--- a/分布式&架构/分库分表/为什么要分库分表？.docx
+++ b/分布式&架构/分库分表/为什么要分库分表？.docx
@@ -39,7 +39,4087 @@
         <w:t>为什么要分库分表？</w:t>
       </w:r>
     </w:p>
-    <w:p/>
+    <w:p>
+      <w:pPr>
+        <w:pStyle w:val="2"/>
+        <w:spacing w:before="0" w:after="0"/>
+        <w:jc w:val="center"/>
+        <w:rPr>
+          <w:rFonts w:ascii="Cambria" w:hAnsi="Cambria"/>
+          <w:color w:val="000000"/>
+          <w:spacing w:val="8"/>
+          <w:sz w:val="33"/>
+          <w:szCs w:val="33"/>
+        </w:rPr>
+      </w:pPr>
+      <w:r>
+        <w:rPr>
+          <w:rFonts w:ascii="Cambria" w:hAnsi="Cambria"/>
+          <w:color w:val="48B378"/>
+          <w:spacing w:val="8"/>
+          <w:sz w:val="27"/>
+          <w:szCs w:val="27"/>
+        </w:rPr>
+        <w:t xml:space="preserve">1 </w:t>
+      </w:r>
+      <w:r>
+        <w:rPr>
+          <w:rFonts w:ascii="Cambria" w:hAnsi="Cambria"/>
+          <w:color w:val="48B378"/>
+          <w:spacing w:val="8"/>
+          <w:sz w:val="27"/>
+          <w:szCs w:val="27"/>
+        </w:rPr>
+        <w:t>垂直方向</w:t>
+      </w:r>
+    </w:p>
+    <w:p>
+      <w:pPr>
+        <w:pStyle w:val="a3"/>
+        <w:shd w:val="clear" w:color="auto" w:fill="FFFFFF"/>
+        <w:spacing w:before="0" w:beforeAutospacing="0" w:after="0" w:afterAutospacing="0" w:line="420" w:lineRule="atLeast"/>
+        <w:rPr>
+          <w:rFonts w:ascii="Cambria" w:hAnsi="Cambria"/>
+          <w:color w:val="4A4A4A"/>
+          <w:spacing w:val="8"/>
+        </w:rPr>
+      </w:pPr>
+      <w:r>
+        <w:rPr>
+          <w:rStyle w:val="HTML"/>
+          <w:rFonts w:ascii="Consolas" w:hAnsi="Consolas"/>
+          <w:b/>
+          <w:bCs/>
+          <w:color w:val="FF0000"/>
+          <w:spacing w:val="8"/>
+          <w:sz w:val="21"/>
+          <w:szCs w:val="21"/>
+        </w:rPr>
+        <w:t>垂直方向</w:t>
+      </w:r>
+      <w:r>
+        <w:rPr>
+          <w:rFonts w:ascii="Cambria" w:hAnsi="Cambria"/>
+          <w:b/>
+          <w:bCs/>
+          <w:color w:val="FF0000"/>
+          <w:spacing w:val="8"/>
+        </w:rPr>
+        <w:t>主要针对的是</w:t>
+      </w:r>
+      <w:r>
+        <w:rPr>
+          <w:rStyle w:val="HTML"/>
+          <w:rFonts w:ascii="Consolas" w:hAnsi="Consolas"/>
+          <w:b/>
+          <w:bCs/>
+          <w:color w:val="FF0000"/>
+          <w:spacing w:val="8"/>
+          <w:sz w:val="21"/>
+          <w:szCs w:val="21"/>
+        </w:rPr>
+        <w:t>业务</w:t>
+      </w:r>
+      <w:r>
+        <w:rPr>
+          <w:rFonts w:ascii="Cambria" w:hAnsi="Cambria"/>
+          <w:color w:val="4A4A4A"/>
+          <w:spacing w:val="8"/>
+        </w:rPr>
+        <w:t>，下面聊聊业务的发展跟分库分表有什么关系。</w:t>
+      </w:r>
+    </w:p>
+    <w:p>
+      <w:pPr>
+        <w:pStyle w:val="3"/>
+        <w:shd w:val="clear" w:color="auto" w:fill="FFFFFF"/>
+        <w:spacing w:before="0" w:after="0"/>
+        <w:rPr>
+          <w:rFonts w:ascii="Cambria" w:hAnsi="Cambria"/>
+          <w:color w:val="000000"/>
+          <w:spacing w:val="8"/>
+          <w:sz w:val="30"/>
+          <w:szCs w:val="30"/>
+        </w:rPr>
+      </w:pPr>
+      <w:r>
+        <w:rPr>
+          <w:rFonts w:ascii="Cambria" w:hAnsi="Cambria"/>
+          <w:color w:val="48B378"/>
+          <w:spacing w:val="8"/>
+          <w:sz w:val="26"/>
+          <w:szCs w:val="26"/>
+        </w:rPr>
+        <w:t xml:space="preserve">1.1 </w:t>
+      </w:r>
+      <w:r>
+        <w:rPr>
+          <w:rFonts w:ascii="Cambria" w:hAnsi="Cambria"/>
+          <w:color w:val="48B378"/>
+          <w:spacing w:val="8"/>
+          <w:sz w:val="26"/>
+          <w:szCs w:val="26"/>
+        </w:rPr>
+        <w:t>单库</w:t>
+      </w:r>
+    </w:p>
+    <w:p>
+      <w:pPr>
+        <w:pStyle w:val="a3"/>
+        <w:shd w:val="clear" w:color="auto" w:fill="FFFFFF"/>
+        <w:spacing w:before="0" w:beforeAutospacing="0" w:after="0" w:afterAutospacing="0" w:line="420" w:lineRule="atLeast"/>
+        <w:rPr>
+          <w:rFonts w:ascii="Cambria" w:hAnsi="Cambria"/>
+          <w:color w:val="4A4A4A"/>
+          <w:spacing w:val="8"/>
+        </w:rPr>
+      </w:pPr>
+      <w:r>
+        <w:rPr>
+          <w:rFonts w:ascii="Cambria" w:hAnsi="Cambria"/>
+          <w:color w:val="4A4A4A"/>
+          <w:spacing w:val="8"/>
+        </w:rPr>
+        <w:t>在系统初期，业务功能相对来说比较简单，系统模块较少。</w:t>
+      </w:r>
+    </w:p>
+    <w:p>
+      <w:pPr>
+        <w:pStyle w:val="a3"/>
+        <w:shd w:val="clear" w:color="auto" w:fill="FFFFFF"/>
+        <w:spacing w:before="0" w:beforeAutospacing="0" w:after="0" w:afterAutospacing="0" w:line="420" w:lineRule="atLeast"/>
+        <w:rPr>
+          <w:rFonts w:ascii="Cambria" w:hAnsi="Cambria"/>
+          <w:color w:val="4A4A4A"/>
+          <w:spacing w:val="8"/>
+        </w:rPr>
+      </w:pPr>
+      <w:r>
+        <w:rPr>
+          <w:rFonts w:ascii="Cambria" w:hAnsi="Cambria"/>
+          <w:color w:val="4A4A4A"/>
+          <w:spacing w:val="8"/>
+        </w:rPr>
+        <w:t>为了快速满足迭代需求，减少一些不必要的依赖。更重要的是减少系统的复杂度，保证开发速度，我们通常会</w:t>
+      </w:r>
+      <w:proofErr w:type="gramStart"/>
+      <w:r>
+        <w:rPr>
+          <w:rFonts w:ascii="Cambria" w:hAnsi="Cambria"/>
+          <w:color w:val="4A4A4A"/>
+          <w:spacing w:val="8"/>
+        </w:rPr>
+        <w:t>使用</w:t>
+      </w:r>
+      <w:r>
+        <w:rPr>
+          <w:rStyle w:val="HTML"/>
+          <w:rFonts w:ascii="Consolas" w:hAnsi="Consolas"/>
+          <w:color w:val="28CA71"/>
+          <w:spacing w:val="8"/>
+          <w:sz w:val="21"/>
+          <w:szCs w:val="21"/>
+        </w:rPr>
+        <w:t>单库</w:t>
+      </w:r>
+      <w:r>
+        <w:rPr>
+          <w:rFonts w:ascii="Cambria" w:hAnsi="Cambria"/>
+          <w:color w:val="4A4A4A"/>
+          <w:spacing w:val="8"/>
+        </w:rPr>
+        <w:t>来</w:t>
+      </w:r>
+      <w:proofErr w:type="gramEnd"/>
+      <w:r>
+        <w:rPr>
+          <w:rFonts w:ascii="Cambria" w:hAnsi="Cambria"/>
+          <w:color w:val="4A4A4A"/>
+          <w:spacing w:val="8"/>
+        </w:rPr>
+        <w:t>保存数据。</w:t>
+      </w:r>
+    </w:p>
+    <w:p>
+      <w:pPr>
+        <w:pStyle w:val="a3"/>
+        <w:shd w:val="clear" w:color="auto" w:fill="FFFFFF"/>
+        <w:spacing w:before="0" w:beforeAutospacing="0" w:after="0" w:afterAutospacing="0" w:line="420" w:lineRule="atLeast"/>
+        <w:rPr>
+          <w:rFonts w:ascii="Cambria" w:hAnsi="Cambria"/>
+          <w:color w:val="4A4A4A"/>
+          <w:spacing w:val="8"/>
+        </w:rPr>
+      </w:pPr>
+      <w:r>
+        <w:rPr>
+          <w:rFonts w:ascii="Cambria" w:hAnsi="Cambria"/>
+          <w:color w:val="4A4A4A"/>
+          <w:spacing w:val="8"/>
+        </w:rPr>
+        <w:t>系统初期的数据库架构如下：</w:t>
+      </w:r>
+    </w:p>
+    <w:p>
+      <w:r>
+        <w:rPr>
+          <w:noProof/>
+        </w:rPr>
+        <w:drawing>
+          <wp:inline distT="0" distB="0" distL="0" distR="0" wp14:anchorId="7A31B0C9" wp14:editId="061C99BB">
+            <wp:extent cx="5047615" cy="3314065"/>
+            <wp:effectExtent l="0" t="0" r="635" b="635"/>
+            <wp:docPr id="1" name="图片 1"/>
+            <wp:cNvGraphicFramePr>
+              <a:graphicFrameLocks xmlns:a="http://schemas.openxmlformats.org/drawingml/2006/main" noChangeAspect="1"/>
+            </wp:cNvGraphicFramePr>
+            <a:graphic xmlns:a="http://schemas.openxmlformats.org/drawingml/2006/main">
+              <a:graphicData uri="http://schemas.openxmlformats.org/drawingml/2006/picture">
+                <pic:pic xmlns:pic="http://schemas.openxmlformats.org/drawingml/2006/picture">
+                  <pic:nvPicPr>
+                    <pic:cNvPr id="0" name="Picture 1"/>
+                    <pic:cNvPicPr>
+                      <a:picLocks noChangeAspect="1" noChangeArrowheads="1"/>
+                    </pic:cNvPicPr>
+                  </pic:nvPicPr>
+                  <pic:blipFill>
+                    <a:blip r:embed="rId5">
+                      <a:extLst>
+                        <a:ext uri="{28A0092B-C50C-407E-A947-70E740481C1C}">
+                          <a14:useLocalDpi xmlns:a14="http://schemas.microsoft.com/office/drawing/2010/main" val="0"/>
+                        </a:ext>
+                      </a:extLst>
+                    </a:blip>
+                    <a:srcRect/>
+                    <a:stretch>
+                      <a:fillRect/>
+                    </a:stretch>
+                  </pic:blipFill>
+                  <pic:spPr bwMode="auto">
+                    <a:xfrm>
+                      <a:off x="0" y="0"/>
+                      <a:ext cx="5047615" cy="3314065"/>
+                    </a:xfrm>
+                    <a:prstGeom prst="rect">
+                      <a:avLst/>
+                    </a:prstGeom>
+                    <a:noFill/>
+                    <a:ln>
+                      <a:noFill/>
+                    </a:ln>
+                  </pic:spPr>
+                </pic:pic>
+              </a:graphicData>
+            </a:graphic>
+          </wp:inline>
+        </w:drawing>
+      </w:r>
+    </w:p>
+    <w:p>
+      <w:pPr>
+        <w:pStyle w:val="a3"/>
+        <w:shd w:val="clear" w:color="auto" w:fill="FFFFFF"/>
+        <w:spacing w:before="0" w:beforeAutospacing="0" w:after="0" w:afterAutospacing="0" w:line="420" w:lineRule="atLeast"/>
+        <w:rPr>
+          <w:rFonts w:ascii="Cambria" w:hAnsi="Cambria"/>
+          <w:color w:val="4A4A4A"/>
+          <w:spacing w:val="8"/>
+        </w:rPr>
+      </w:pPr>
+      <w:r>
+        <w:rPr>
+          <w:rFonts w:ascii="Cambria" w:hAnsi="Cambria"/>
+          <w:color w:val="4A4A4A"/>
+          <w:spacing w:val="8"/>
+        </w:rPr>
+        <w:t>此时，使用的数据库方案是：</w:t>
+      </w:r>
+      <w:r>
+        <w:rPr>
+          <w:rStyle w:val="HTML"/>
+          <w:rFonts w:ascii="Consolas" w:hAnsi="Consolas"/>
+          <w:color w:val="28CA71"/>
+          <w:spacing w:val="8"/>
+          <w:sz w:val="21"/>
+          <w:szCs w:val="21"/>
+        </w:rPr>
+        <w:t>一个数据库</w:t>
+      </w:r>
+      <w:r>
+        <w:rPr>
+          <w:rFonts w:ascii="Cambria" w:hAnsi="Cambria"/>
+          <w:color w:val="4A4A4A"/>
+          <w:spacing w:val="8"/>
+        </w:rPr>
+        <w:t>包含</w:t>
+      </w:r>
+      <w:r>
+        <w:rPr>
+          <w:rStyle w:val="HTML"/>
+          <w:rFonts w:ascii="Consolas" w:hAnsi="Consolas"/>
+          <w:color w:val="28CA71"/>
+          <w:spacing w:val="8"/>
+          <w:sz w:val="21"/>
+          <w:szCs w:val="21"/>
+        </w:rPr>
+        <w:t>多张业务表</w:t>
+      </w:r>
+      <w:r>
+        <w:rPr>
+          <w:rFonts w:ascii="Cambria" w:hAnsi="Cambria"/>
+          <w:color w:val="4A4A4A"/>
+          <w:spacing w:val="8"/>
+        </w:rPr>
+        <w:t>。用户读数据请求和写数据请求，都是操作的同一个数据库。</w:t>
+      </w:r>
+    </w:p>
+    <w:p>
+      <w:pPr>
+        <w:pStyle w:val="3"/>
+        <w:shd w:val="clear" w:color="auto" w:fill="FFFFFF"/>
+        <w:spacing w:before="0" w:after="0"/>
+        <w:rPr>
+          <w:rFonts w:ascii="Cambria" w:hAnsi="Cambria"/>
+          <w:color w:val="000000"/>
+          <w:spacing w:val="8"/>
+          <w:sz w:val="30"/>
+          <w:szCs w:val="30"/>
+        </w:rPr>
+      </w:pPr>
+      <w:r>
+        <w:rPr>
+          <w:rFonts w:ascii="Cambria" w:hAnsi="Cambria"/>
+          <w:color w:val="48B378"/>
+          <w:spacing w:val="8"/>
+          <w:sz w:val="26"/>
+          <w:szCs w:val="26"/>
+        </w:rPr>
+        <w:t xml:space="preserve">1.2 </w:t>
+      </w:r>
+      <w:r>
+        <w:rPr>
+          <w:rFonts w:ascii="Cambria" w:hAnsi="Cambria"/>
+          <w:color w:val="48B378"/>
+          <w:spacing w:val="8"/>
+          <w:sz w:val="26"/>
+          <w:szCs w:val="26"/>
+        </w:rPr>
+        <w:t>分表</w:t>
+      </w:r>
+    </w:p>
+    <w:p>
+      <w:pPr>
+        <w:pStyle w:val="a3"/>
+        <w:shd w:val="clear" w:color="auto" w:fill="FFFFFF"/>
+        <w:spacing w:before="0" w:beforeAutospacing="0" w:after="0" w:afterAutospacing="0" w:line="420" w:lineRule="atLeast"/>
+        <w:rPr>
+          <w:rFonts w:ascii="Cambria" w:hAnsi="Cambria"/>
+          <w:color w:val="4A4A4A"/>
+          <w:spacing w:val="8"/>
+        </w:rPr>
+      </w:pPr>
+      <w:r>
+        <w:rPr>
+          <w:rFonts w:ascii="Cambria" w:hAnsi="Cambria"/>
+          <w:color w:val="4A4A4A"/>
+          <w:spacing w:val="8"/>
+        </w:rPr>
+        <w:t>系统上线之后，随着业务的发展，不断的添加新功能。导致单表中的字段越来越多，开始变得有点不太好维护了。</w:t>
+      </w:r>
+    </w:p>
+    <w:p>
+      <w:pPr>
+        <w:pStyle w:val="a3"/>
+        <w:shd w:val="clear" w:color="auto" w:fill="FFFFFF"/>
+        <w:spacing w:before="0" w:beforeAutospacing="0" w:after="0" w:afterAutospacing="0" w:line="420" w:lineRule="atLeast"/>
+        <w:rPr>
+          <w:rFonts w:ascii="Cambria" w:hAnsi="Cambria"/>
+          <w:color w:val="4A4A4A"/>
+          <w:spacing w:val="8"/>
+        </w:rPr>
+      </w:pPr>
+      <w:r>
+        <w:rPr>
+          <w:rFonts w:ascii="Cambria" w:hAnsi="Cambria"/>
+          <w:color w:val="4A4A4A"/>
+          <w:spacing w:val="8"/>
+        </w:rPr>
+        <w:t>一个用户表就包含了几十甚至上百个字段，管理起来有点混乱。</w:t>
+      </w:r>
+    </w:p>
+    <w:p>
+      <w:pPr>
+        <w:pStyle w:val="a3"/>
+        <w:shd w:val="clear" w:color="auto" w:fill="FFFFFF"/>
+        <w:spacing w:before="0" w:beforeAutospacing="0" w:after="0" w:afterAutospacing="0" w:line="420" w:lineRule="atLeast"/>
+        <w:rPr>
+          <w:rFonts w:ascii="Cambria" w:hAnsi="Cambria"/>
+          <w:color w:val="4A4A4A"/>
+          <w:spacing w:val="8"/>
+        </w:rPr>
+      </w:pPr>
+      <w:r>
+        <w:rPr>
+          <w:rFonts w:ascii="Cambria" w:hAnsi="Cambria"/>
+          <w:color w:val="4A4A4A"/>
+          <w:spacing w:val="8"/>
+        </w:rPr>
+        <w:t>这时候该怎么办呢？</w:t>
+      </w:r>
+    </w:p>
+    <w:p>
+      <w:pPr>
+        <w:pStyle w:val="a3"/>
+        <w:shd w:val="clear" w:color="auto" w:fill="FFFFFF"/>
+        <w:spacing w:before="0" w:beforeAutospacing="0" w:after="0" w:afterAutospacing="0" w:line="420" w:lineRule="atLeast"/>
+        <w:rPr>
+          <w:rFonts w:ascii="Cambria" w:hAnsi="Cambria"/>
+          <w:color w:val="4A4A4A"/>
+          <w:spacing w:val="8"/>
+        </w:rPr>
+      </w:pPr>
+      <w:r>
+        <w:rPr>
+          <w:rFonts w:ascii="Cambria" w:hAnsi="Cambria"/>
+          <w:color w:val="4A4A4A"/>
+          <w:spacing w:val="8"/>
+        </w:rPr>
+        <w:t>答：</w:t>
+      </w:r>
+      <w:r>
+        <w:rPr>
+          <w:rStyle w:val="HTML"/>
+          <w:rFonts w:ascii="Consolas" w:hAnsi="Consolas"/>
+          <w:color w:val="28CA71"/>
+          <w:spacing w:val="8"/>
+          <w:sz w:val="21"/>
+          <w:szCs w:val="21"/>
+        </w:rPr>
+        <w:t>分表</w:t>
+      </w:r>
+      <w:r>
+        <w:rPr>
+          <w:rFonts w:ascii="Cambria" w:hAnsi="Cambria"/>
+          <w:color w:val="4A4A4A"/>
+          <w:spacing w:val="8"/>
+        </w:rPr>
+        <w:t>。</w:t>
+      </w:r>
+    </w:p>
+    <w:p>
+      <w:pPr>
+        <w:pStyle w:val="a3"/>
+        <w:shd w:val="clear" w:color="auto" w:fill="FFFFFF"/>
+        <w:spacing w:before="0" w:beforeAutospacing="0" w:after="0" w:afterAutospacing="0" w:line="420" w:lineRule="atLeast"/>
+        <w:rPr>
+          <w:rFonts w:ascii="Cambria" w:hAnsi="Cambria"/>
+          <w:color w:val="4A4A4A"/>
+          <w:spacing w:val="8"/>
+        </w:rPr>
+      </w:pPr>
+      <w:r>
+        <w:rPr>
+          <w:rFonts w:ascii="Cambria" w:hAnsi="Cambria"/>
+          <w:color w:val="4A4A4A"/>
+          <w:spacing w:val="8"/>
+        </w:rPr>
+        <w:t>将</w:t>
+      </w:r>
+      <w:r>
+        <w:rPr>
+          <w:rStyle w:val="HTML"/>
+          <w:rFonts w:ascii="Consolas" w:hAnsi="Consolas"/>
+          <w:color w:val="28CA71"/>
+          <w:spacing w:val="8"/>
+          <w:sz w:val="21"/>
+          <w:szCs w:val="21"/>
+        </w:rPr>
+        <w:t>用户表</w:t>
+      </w:r>
+      <w:r>
+        <w:rPr>
+          <w:rFonts w:ascii="Cambria" w:hAnsi="Cambria"/>
+          <w:color w:val="4A4A4A"/>
+          <w:spacing w:val="8"/>
+        </w:rPr>
+        <w:t>拆分为：</w:t>
+      </w:r>
+      <w:r>
+        <w:rPr>
+          <w:rStyle w:val="HTML"/>
+          <w:rFonts w:ascii="Consolas" w:hAnsi="Consolas"/>
+          <w:color w:val="28CA71"/>
+          <w:spacing w:val="8"/>
+          <w:sz w:val="21"/>
+          <w:szCs w:val="21"/>
+        </w:rPr>
+        <w:t>用户基本信息表</w:t>
+      </w:r>
+      <w:r>
+        <w:rPr>
+          <w:rFonts w:ascii="Cambria" w:hAnsi="Cambria"/>
+          <w:color w:val="4A4A4A"/>
+          <w:spacing w:val="8"/>
+        </w:rPr>
+        <w:t> </w:t>
+      </w:r>
+      <w:r>
+        <w:rPr>
+          <w:rFonts w:ascii="Cambria" w:hAnsi="Cambria"/>
+          <w:color w:val="4A4A4A"/>
+          <w:spacing w:val="8"/>
+        </w:rPr>
+        <w:t>和</w:t>
+      </w:r>
+      <w:r>
+        <w:rPr>
+          <w:rFonts w:ascii="Cambria" w:hAnsi="Cambria"/>
+          <w:color w:val="4A4A4A"/>
+          <w:spacing w:val="8"/>
+        </w:rPr>
+        <w:t> </w:t>
+      </w:r>
+      <w:r>
+        <w:rPr>
+          <w:rStyle w:val="HTML"/>
+          <w:rFonts w:ascii="Consolas" w:hAnsi="Consolas"/>
+          <w:color w:val="28CA71"/>
+          <w:spacing w:val="8"/>
+          <w:sz w:val="21"/>
+          <w:szCs w:val="21"/>
+        </w:rPr>
+        <w:t>用户扩展表</w:t>
+      </w:r>
+      <w:r>
+        <w:rPr>
+          <w:rFonts w:ascii="Cambria" w:hAnsi="Cambria"/>
+          <w:color w:val="4A4A4A"/>
+          <w:spacing w:val="8"/>
+        </w:rPr>
+        <w:t>。</w:t>
+      </w:r>
+    </w:p>
+    <w:p>
+      <w:r>
+        <w:rPr>
+          <w:noProof/>
+        </w:rPr>
+        <w:lastRenderedPageBreak/>
+        <w:drawing>
+          <wp:inline distT="0" distB="0" distL="0" distR="0" wp14:anchorId="13A86A89" wp14:editId="2FD40BCA">
+            <wp:extent cx="4535170" cy="3489325"/>
+            <wp:effectExtent l="0" t="0" r="0" b="0"/>
+            <wp:docPr id="2" name="图片 2"/>
+            <wp:cNvGraphicFramePr>
+              <a:graphicFrameLocks xmlns:a="http://schemas.openxmlformats.org/drawingml/2006/main" noChangeAspect="1"/>
+            </wp:cNvGraphicFramePr>
+            <a:graphic xmlns:a="http://schemas.openxmlformats.org/drawingml/2006/main">
+              <a:graphicData uri="http://schemas.openxmlformats.org/drawingml/2006/picture">
+                <pic:pic xmlns:pic="http://schemas.openxmlformats.org/drawingml/2006/picture">
+                  <pic:nvPicPr>
+                    <pic:cNvPr id="0" name="Picture 2"/>
+                    <pic:cNvPicPr>
+                      <a:picLocks noChangeAspect="1" noChangeArrowheads="1"/>
+                    </pic:cNvPicPr>
+                  </pic:nvPicPr>
+                  <pic:blipFill>
+                    <a:blip r:embed="rId6">
+                      <a:extLst>
+                        <a:ext uri="{28A0092B-C50C-407E-A947-70E740481C1C}">
+                          <a14:useLocalDpi xmlns:a14="http://schemas.microsoft.com/office/drawing/2010/main" val="0"/>
+                        </a:ext>
+                      </a:extLst>
+                    </a:blip>
+                    <a:srcRect/>
+                    <a:stretch>
+                      <a:fillRect/>
+                    </a:stretch>
+                  </pic:blipFill>
+                  <pic:spPr bwMode="auto">
+                    <a:xfrm>
+                      <a:off x="0" y="0"/>
+                      <a:ext cx="4535170" cy="3489325"/>
+                    </a:xfrm>
+                    <a:prstGeom prst="rect">
+                      <a:avLst/>
+                    </a:prstGeom>
+                    <a:noFill/>
+                    <a:ln>
+                      <a:noFill/>
+                    </a:ln>
+                  </pic:spPr>
+                </pic:pic>
+              </a:graphicData>
+            </a:graphic>
+          </wp:inline>
+        </w:drawing>
+      </w:r>
+    </w:p>
+    <w:p>
+      <w:pPr>
+        <w:pStyle w:val="a3"/>
+        <w:shd w:val="clear" w:color="auto" w:fill="FFFFFF"/>
+        <w:spacing w:before="0" w:beforeAutospacing="0" w:after="0" w:afterAutospacing="0" w:line="420" w:lineRule="atLeast"/>
+        <w:rPr>
+          <w:rFonts w:ascii="Cambria" w:hAnsi="Cambria"/>
+          <w:color w:val="4A4A4A"/>
+          <w:spacing w:val="8"/>
+        </w:rPr>
+      </w:pPr>
+      <w:r>
+        <w:rPr>
+          <w:rFonts w:ascii="Cambria" w:hAnsi="Cambria"/>
+          <w:color w:val="4A4A4A"/>
+          <w:spacing w:val="8"/>
+        </w:rPr>
+        <w:t>用户基本信息表中存的是用户最主要的信息，比如：用户名、密码、别名、手机号、邮箱、年龄、性别等核心数据。</w:t>
+      </w:r>
+    </w:p>
+    <w:p>
+      <w:pPr>
+        <w:pStyle w:val="a3"/>
+        <w:shd w:val="clear" w:color="auto" w:fill="FFFFFF"/>
+        <w:spacing w:before="0" w:beforeAutospacing="0" w:after="0" w:afterAutospacing="0" w:line="420" w:lineRule="atLeast"/>
+        <w:rPr>
+          <w:rFonts w:ascii="Cambria" w:hAnsi="Cambria"/>
+          <w:color w:val="4A4A4A"/>
+          <w:spacing w:val="8"/>
+        </w:rPr>
+      </w:pPr>
+      <w:r>
+        <w:rPr>
+          <w:rFonts w:ascii="Cambria" w:hAnsi="Cambria"/>
+          <w:color w:val="4A4A4A"/>
+          <w:spacing w:val="8"/>
+        </w:rPr>
+        <w:t>这些信息</w:t>
+      </w:r>
+      <w:proofErr w:type="gramStart"/>
+      <w:r>
+        <w:rPr>
+          <w:rFonts w:ascii="Cambria" w:hAnsi="Cambria"/>
+          <w:color w:val="4A4A4A"/>
+          <w:spacing w:val="8"/>
+        </w:rPr>
+        <w:t>跟用户</w:t>
+      </w:r>
+      <w:proofErr w:type="gramEnd"/>
+      <w:r>
+        <w:rPr>
+          <w:rFonts w:ascii="Cambria" w:hAnsi="Cambria"/>
+          <w:color w:val="4A4A4A"/>
+          <w:spacing w:val="8"/>
+        </w:rPr>
+        <w:t>息息相关，查询的频次非常高。</w:t>
+      </w:r>
+    </w:p>
+    <w:p>
+      <w:pPr>
+        <w:pStyle w:val="a3"/>
+        <w:shd w:val="clear" w:color="auto" w:fill="FFFFFF"/>
+        <w:spacing w:before="0" w:beforeAutospacing="0" w:after="0" w:afterAutospacing="0" w:line="420" w:lineRule="atLeast"/>
+        <w:rPr>
+          <w:rFonts w:ascii="Cambria" w:hAnsi="Cambria"/>
+          <w:color w:val="4A4A4A"/>
+          <w:spacing w:val="8"/>
+        </w:rPr>
+      </w:pPr>
+      <w:r>
+        <w:rPr>
+          <w:rFonts w:ascii="Cambria" w:hAnsi="Cambria"/>
+          <w:color w:val="4A4A4A"/>
+          <w:spacing w:val="8"/>
+        </w:rPr>
+        <w:t>而用户扩展表中存的是用户的扩展信息，比如：所属单位、户口所在地、所在城市等等，非核心数据。</w:t>
+      </w:r>
+    </w:p>
+    <w:p>
+      <w:pPr>
+        <w:pStyle w:val="a3"/>
+        <w:shd w:val="clear" w:color="auto" w:fill="FFFFFF"/>
+        <w:spacing w:before="0" w:beforeAutospacing="0" w:after="0" w:afterAutospacing="0" w:line="420" w:lineRule="atLeast"/>
+        <w:rPr>
+          <w:rFonts w:ascii="Cambria" w:hAnsi="Cambria"/>
+          <w:color w:val="4A4A4A"/>
+          <w:spacing w:val="8"/>
+        </w:rPr>
+      </w:pPr>
+      <w:r>
+        <w:rPr>
+          <w:rFonts w:ascii="Cambria" w:hAnsi="Cambria"/>
+          <w:color w:val="4A4A4A"/>
+          <w:spacing w:val="8"/>
+        </w:rPr>
+        <w:t>这些信息只有在特定的业务场景才需要查询，而绝大数业务场景是不需要的。</w:t>
+      </w:r>
+    </w:p>
+    <w:p>
+      <w:pPr>
+        <w:pStyle w:val="a3"/>
+        <w:shd w:val="clear" w:color="auto" w:fill="FFFFFF"/>
+        <w:spacing w:before="0" w:beforeAutospacing="0" w:after="0" w:afterAutospacing="0" w:line="420" w:lineRule="atLeast"/>
+        <w:rPr>
+          <w:rFonts w:ascii="Cambria" w:hAnsi="Cambria"/>
+          <w:b/>
+          <w:bCs/>
+          <w:color w:val="FF0000"/>
+          <w:spacing w:val="8"/>
+        </w:rPr>
+      </w:pPr>
+      <w:r>
+        <w:rPr>
+          <w:rFonts w:ascii="Cambria" w:hAnsi="Cambria"/>
+          <w:color w:val="4A4A4A"/>
+          <w:spacing w:val="8"/>
+        </w:rPr>
+        <w:t>所以</w:t>
+      </w:r>
+      <w:r>
+        <w:rPr>
+          <w:rFonts w:ascii="Cambria" w:hAnsi="Cambria"/>
+          <w:b/>
+          <w:bCs/>
+          <w:color w:val="FF0000"/>
+          <w:spacing w:val="8"/>
+        </w:rPr>
+        <w:t>通过分表把核心数据和非核心数据分开，让表的结构更清晰，职责更单一，更便于维护。</w:t>
+      </w:r>
+    </w:p>
+    <w:p>
+      <w:pPr>
+        <w:pStyle w:val="a3"/>
+        <w:shd w:val="clear" w:color="auto" w:fill="FFFFFF"/>
+        <w:spacing w:before="0" w:beforeAutospacing="0" w:after="0" w:afterAutospacing="0" w:line="420" w:lineRule="atLeast"/>
+        <w:rPr>
+          <w:rFonts w:ascii="Cambria" w:hAnsi="Cambria"/>
+          <w:color w:val="4A4A4A"/>
+          <w:spacing w:val="8"/>
+        </w:rPr>
+      </w:pPr>
+      <w:r>
+        <w:rPr>
+          <w:rFonts w:ascii="Cambria" w:hAnsi="Cambria"/>
+          <w:color w:val="4A4A4A"/>
+          <w:spacing w:val="8"/>
+        </w:rPr>
+        <w:t>除了按实际业务分表之外，我们还有一个常用的分表原则是：把调用频次高的放在一张表，调用</w:t>
+      </w:r>
+      <w:proofErr w:type="gramStart"/>
+      <w:r>
+        <w:rPr>
+          <w:rFonts w:ascii="Cambria" w:hAnsi="Cambria"/>
+          <w:color w:val="4A4A4A"/>
+          <w:spacing w:val="8"/>
+        </w:rPr>
+        <w:t>频次低</w:t>
+      </w:r>
+      <w:proofErr w:type="gramEnd"/>
+      <w:r>
+        <w:rPr>
+          <w:rFonts w:ascii="Cambria" w:hAnsi="Cambria"/>
+          <w:color w:val="4A4A4A"/>
+          <w:spacing w:val="8"/>
+        </w:rPr>
+        <w:t>的放在另一张表。</w:t>
+      </w:r>
+    </w:p>
+    <w:p>
+      <w:pPr>
+        <w:pStyle w:val="a3"/>
+        <w:shd w:val="clear" w:color="auto" w:fill="FFFFFF"/>
+        <w:spacing w:before="0" w:beforeAutospacing="0" w:after="0" w:afterAutospacing="0" w:line="420" w:lineRule="atLeast"/>
+        <w:rPr>
+          <w:rFonts w:ascii="Cambria" w:hAnsi="Cambria"/>
+          <w:color w:val="4A4A4A"/>
+          <w:spacing w:val="8"/>
+        </w:rPr>
+      </w:pPr>
+      <w:r>
+        <w:rPr>
+          <w:rFonts w:ascii="Cambria" w:hAnsi="Cambria"/>
+          <w:color w:val="4A4A4A"/>
+          <w:spacing w:val="8"/>
+        </w:rPr>
+        <w:t>有个非常经典的例子就是：订单表和订单详情表。</w:t>
+      </w:r>
+    </w:p>
+    <w:p>
+      <w:pPr>
+        <w:pStyle w:val="3"/>
+        <w:shd w:val="clear" w:color="auto" w:fill="FFFFFF"/>
+        <w:spacing w:before="0" w:after="0"/>
+        <w:rPr>
+          <w:rFonts w:ascii="Cambria" w:hAnsi="Cambria"/>
+          <w:color w:val="000000"/>
+          <w:spacing w:val="8"/>
+          <w:sz w:val="30"/>
+          <w:szCs w:val="30"/>
+        </w:rPr>
+      </w:pPr>
+      <w:r>
+        <w:rPr>
+          <w:rFonts w:ascii="Cambria" w:hAnsi="Cambria"/>
+          <w:color w:val="48B378"/>
+          <w:spacing w:val="8"/>
+          <w:sz w:val="26"/>
+          <w:szCs w:val="26"/>
+        </w:rPr>
+        <w:t xml:space="preserve">1.3 </w:t>
+      </w:r>
+      <w:r>
+        <w:rPr>
+          <w:rFonts w:ascii="Cambria" w:hAnsi="Cambria"/>
+          <w:color w:val="48B378"/>
+          <w:spacing w:val="8"/>
+          <w:sz w:val="26"/>
+          <w:szCs w:val="26"/>
+        </w:rPr>
+        <w:t>分库</w:t>
+      </w:r>
+    </w:p>
+    <w:p>
+      <w:pPr>
+        <w:pStyle w:val="a3"/>
+        <w:shd w:val="clear" w:color="auto" w:fill="FFFFFF"/>
+        <w:spacing w:before="0" w:beforeAutospacing="0" w:after="0" w:afterAutospacing="0" w:line="420" w:lineRule="atLeast"/>
+        <w:rPr>
+          <w:rFonts w:ascii="Cambria" w:hAnsi="Cambria"/>
+          <w:color w:val="4A4A4A"/>
+          <w:spacing w:val="8"/>
+        </w:rPr>
+      </w:pPr>
+      <w:r>
+        <w:rPr>
+          <w:rFonts w:ascii="Cambria" w:hAnsi="Cambria"/>
+          <w:color w:val="4A4A4A"/>
+          <w:spacing w:val="8"/>
+        </w:rPr>
+        <w:t>不知不觉，系统已经上线了一年多的时间了。经历了</w:t>
+      </w:r>
+      <w:r>
+        <w:rPr>
+          <w:rFonts w:ascii="Cambria" w:hAnsi="Cambria"/>
+          <w:color w:val="4A4A4A"/>
+          <w:spacing w:val="8"/>
+        </w:rPr>
+        <w:t>N</w:t>
+      </w:r>
+      <w:proofErr w:type="gramStart"/>
+      <w:r>
+        <w:rPr>
+          <w:rFonts w:ascii="Cambria" w:hAnsi="Cambria"/>
+          <w:color w:val="4A4A4A"/>
+          <w:spacing w:val="8"/>
+        </w:rPr>
+        <w:t>个</w:t>
+      </w:r>
+      <w:proofErr w:type="gramEnd"/>
+      <w:r>
+        <w:rPr>
+          <w:rFonts w:ascii="Cambria" w:hAnsi="Cambria"/>
+          <w:color w:val="4A4A4A"/>
+          <w:spacing w:val="8"/>
+        </w:rPr>
+        <w:t>迭代的需求开发，功能已经非常完善。</w:t>
+      </w:r>
+    </w:p>
+    <w:p>
+      <w:pPr>
+        <w:pStyle w:val="a3"/>
+        <w:shd w:val="clear" w:color="auto" w:fill="FFFFFF"/>
+        <w:spacing w:before="0" w:beforeAutospacing="0" w:after="0" w:afterAutospacing="0" w:line="420" w:lineRule="atLeast"/>
+        <w:rPr>
+          <w:rFonts w:ascii="Cambria" w:hAnsi="Cambria"/>
+          <w:color w:val="4A4A4A"/>
+          <w:spacing w:val="8"/>
+        </w:rPr>
+      </w:pPr>
+      <w:r>
+        <w:rPr>
+          <w:rFonts w:ascii="Cambria" w:hAnsi="Cambria"/>
+          <w:color w:val="4A4A4A"/>
+          <w:spacing w:val="8"/>
+        </w:rPr>
+        <w:t>系统功能完善，意味着系统各种关联关系，错综复杂。</w:t>
+      </w:r>
+    </w:p>
+    <w:p>
+      <w:pPr>
+        <w:pStyle w:val="a3"/>
+        <w:shd w:val="clear" w:color="auto" w:fill="FFFFFF"/>
+        <w:spacing w:before="0" w:beforeAutospacing="0" w:after="0" w:afterAutospacing="0" w:line="420" w:lineRule="atLeast"/>
+        <w:rPr>
+          <w:rFonts w:ascii="Cambria" w:hAnsi="Cambria"/>
+          <w:color w:val="4A4A4A"/>
+          <w:spacing w:val="8"/>
+        </w:rPr>
+      </w:pPr>
+      <w:r>
+        <w:rPr>
+          <w:rFonts w:ascii="Cambria" w:hAnsi="Cambria"/>
+          <w:color w:val="4A4A4A"/>
+          <w:spacing w:val="8"/>
+        </w:rPr>
+        <w:t>此时，如果不赶快梳理业务逻辑，后面会带来很多隐藏问题，会把自己坑死。</w:t>
+      </w:r>
+    </w:p>
+    <w:p>
+      <w:pPr>
+        <w:pStyle w:val="a3"/>
+        <w:shd w:val="clear" w:color="auto" w:fill="FFFFFF"/>
+        <w:spacing w:before="0" w:beforeAutospacing="0" w:after="0" w:afterAutospacing="0" w:line="420" w:lineRule="atLeast"/>
+        <w:rPr>
+          <w:rFonts w:ascii="Cambria" w:hAnsi="Cambria"/>
+          <w:color w:val="4A4A4A"/>
+          <w:spacing w:val="8"/>
+        </w:rPr>
+      </w:pPr>
+      <w:r>
+        <w:rPr>
+          <w:rFonts w:ascii="Cambria" w:hAnsi="Cambria"/>
+          <w:color w:val="4A4A4A"/>
+          <w:spacing w:val="8"/>
+        </w:rPr>
+        <w:lastRenderedPageBreak/>
+        <w:t>这就需要</w:t>
+      </w:r>
+      <w:r>
+        <w:rPr>
+          <w:rFonts w:ascii="Cambria" w:hAnsi="Cambria"/>
+          <w:b/>
+          <w:bCs/>
+          <w:color w:val="4A4A4A"/>
+          <w:spacing w:val="8"/>
+        </w:rPr>
+        <w:t>按业务功能，划分不同领域</w:t>
+      </w:r>
+      <w:r>
+        <w:rPr>
+          <w:rFonts w:ascii="Cambria" w:hAnsi="Cambria"/>
+          <w:color w:val="4A4A4A"/>
+          <w:spacing w:val="8"/>
+        </w:rPr>
+        <w:t>了。把相同领域的表放到同一个数据库，不同领域的表，放在另外的数据库。</w:t>
+      </w:r>
+    </w:p>
+    <w:p>
+      <w:pPr>
+        <w:pStyle w:val="a3"/>
+        <w:shd w:val="clear" w:color="auto" w:fill="FFFFFF"/>
+        <w:spacing w:before="0" w:beforeAutospacing="0" w:after="0" w:afterAutospacing="0" w:line="420" w:lineRule="atLeast"/>
+        <w:rPr>
+          <w:rFonts w:ascii="Cambria" w:hAnsi="Cambria"/>
+          <w:color w:val="4A4A4A"/>
+          <w:spacing w:val="8"/>
+        </w:rPr>
+      </w:pPr>
+      <w:r>
+        <w:rPr>
+          <w:rFonts w:ascii="Cambria" w:hAnsi="Cambria"/>
+          <w:color w:val="4A4A4A"/>
+          <w:spacing w:val="8"/>
+        </w:rPr>
+        <w:t>具体拆分过程如下：</w:t>
+      </w:r>
+    </w:p>
+    <w:p>
+      <w:r>
+        <w:rPr>
+          <w:noProof/>
+        </w:rPr>
+        <w:drawing>
+          <wp:inline distT="0" distB="0" distL="0" distR="0" wp14:anchorId="5E045FB7" wp14:editId="104536FF">
+            <wp:extent cx="5274310" cy="2621915"/>
+            <wp:effectExtent l="0" t="0" r="2540" b="6985"/>
+            <wp:docPr id="3" name="图片 3"/>
+            <wp:cNvGraphicFramePr>
+              <a:graphicFrameLocks xmlns:a="http://schemas.openxmlformats.org/drawingml/2006/main" noChangeAspect="1"/>
+            </wp:cNvGraphicFramePr>
+            <a:graphic xmlns:a="http://schemas.openxmlformats.org/drawingml/2006/main">
+              <a:graphicData uri="http://schemas.openxmlformats.org/drawingml/2006/picture">
+                <pic:pic xmlns:pic="http://schemas.openxmlformats.org/drawingml/2006/picture">
+                  <pic:nvPicPr>
+                    <pic:cNvPr id="0" name="Picture 3"/>
+                    <pic:cNvPicPr>
+                      <a:picLocks noChangeAspect="1" noChangeArrowheads="1"/>
+                    </pic:cNvPicPr>
+                  </pic:nvPicPr>
+                  <pic:blipFill>
+                    <a:blip r:embed="rId7">
+                      <a:extLst>
+                        <a:ext uri="{28A0092B-C50C-407E-A947-70E740481C1C}">
+                          <a14:useLocalDpi xmlns:a14="http://schemas.microsoft.com/office/drawing/2010/main" val="0"/>
+                        </a:ext>
+                      </a:extLst>
+                    </a:blip>
+                    <a:srcRect/>
+                    <a:stretch>
+                      <a:fillRect/>
+                    </a:stretch>
+                  </pic:blipFill>
+                  <pic:spPr bwMode="auto">
+                    <a:xfrm>
+                      <a:off x="0" y="0"/>
+                      <a:ext cx="5274310" cy="2621915"/>
+                    </a:xfrm>
+                    <a:prstGeom prst="rect">
+                      <a:avLst/>
+                    </a:prstGeom>
+                    <a:noFill/>
+                    <a:ln>
+                      <a:noFill/>
+                    </a:ln>
+                  </pic:spPr>
+                </pic:pic>
+              </a:graphicData>
+            </a:graphic>
+          </wp:inline>
+        </w:drawing>
+      </w:r>
+    </w:p>
+    <w:p>
+      <w:pPr>
+        <w:pStyle w:val="a3"/>
+        <w:shd w:val="clear" w:color="auto" w:fill="FFFFFF"/>
+        <w:spacing w:before="0" w:beforeAutospacing="0" w:after="0" w:afterAutospacing="0" w:line="420" w:lineRule="atLeast"/>
+        <w:rPr>
+          <w:rFonts w:ascii="Cambria" w:hAnsi="Cambria"/>
+          <w:color w:val="4A4A4A"/>
+          <w:spacing w:val="8"/>
+        </w:rPr>
+      </w:pPr>
+      <w:r>
+        <w:rPr>
+          <w:rFonts w:ascii="Cambria" w:hAnsi="Cambria"/>
+          <w:color w:val="4A4A4A"/>
+          <w:spacing w:val="8"/>
+        </w:rPr>
+        <w:t>将用户、产品、物流、订单相关的表，从原来一个数据库中，拆分成单独的用户库、产品库、物流库和订单库，一共四个数据库。</w:t>
+      </w:r>
+    </w:p>
+    <w:p>
+      <w:pPr>
+        <w:pStyle w:val="a3"/>
+        <w:shd w:val="clear" w:color="auto" w:fill="FBF9FD"/>
+        <w:spacing w:before="0" w:beforeAutospacing="0" w:after="0" w:afterAutospacing="0" w:line="390" w:lineRule="atLeast"/>
+        <w:rPr>
+          <w:rFonts w:ascii="Cambria" w:hAnsi="Cambria"/>
+          <w:color w:val="595959"/>
+          <w:spacing w:val="8"/>
+          <w:sz w:val="23"/>
+          <w:szCs w:val="23"/>
+        </w:rPr>
+      </w:pPr>
+      <w:r>
+        <w:rPr>
+          <w:rFonts w:ascii="Cambria" w:hAnsi="Cambria"/>
+          <w:color w:val="595959"/>
+          <w:spacing w:val="8"/>
+          <w:sz w:val="23"/>
+          <w:szCs w:val="23"/>
+        </w:rPr>
+        <w:t>在这里为了看起来更直观，每个库我只画了一张表，实际场景可能有多张表。</w:t>
+      </w:r>
+    </w:p>
+    <w:p>
+      <w:pPr>
+        <w:pStyle w:val="a3"/>
+        <w:shd w:val="clear" w:color="auto" w:fill="FFFFFF"/>
+        <w:spacing w:before="0" w:beforeAutospacing="0" w:after="0" w:afterAutospacing="0" w:line="420" w:lineRule="atLeast"/>
+        <w:rPr>
+          <w:rFonts w:ascii="Cambria" w:hAnsi="Cambria"/>
+          <w:color w:val="4A4A4A"/>
+          <w:spacing w:val="8"/>
+        </w:rPr>
+      </w:pPr>
+      <w:r>
+        <w:rPr>
+          <w:rFonts w:ascii="Cambria" w:hAnsi="Cambria"/>
+          <w:color w:val="4A4A4A"/>
+          <w:spacing w:val="8"/>
+        </w:rPr>
+        <w:t>这样按领域拆分之后，每个领域只用关注自己相关的表，职责更单一了，一下子变得更好维护了。</w:t>
+      </w:r>
+    </w:p>
+    <w:p>
+      <w:pPr>
+        <w:pStyle w:val="3"/>
+        <w:shd w:val="clear" w:color="auto" w:fill="FFFFFF"/>
+        <w:spacing w:before="0" w:after="0"/>
+        <w:rPr>
+          <w:rFonts w:ascii="Cambria" w:hAnsi="Cambria"/>
+          <w:color w:val="000000"/>
+          <w:spacing w:val="8"/>
+          <w:sz w:val="30"/>
+          <w:szCs w:val="30"/>
+        </w:rPr>
+      </w:pPr>
+      <w:r>
+        <w:rPr>
+          <w:rFonts w:ascii="Cambria" w:hAnsi="Cambria"/>
+          <w:color w:val="48B378"/>
+          <w:spacing w:val="8"/>
+          <w:sz w:val="26"/>
+          <w:szCs w:val="26"/>
+        </w:rPr>
+        <w:t xml:space="preserve">1.4 </w:t>
+      </w:r>
+      <w:r>
+        <w:rPr>
+          <w:rFonts w:ascii="Cambria" w:hAnsi="Cambria"/>
+          <w:color w:val="48B378"/>
+          <w:spacing w:val="8"/>
+          <w:sz w:val="26"/>
+          <w:szCs w:val="26"/>
+        </w:rPr>
+        <w:t>分库分表</w:t>
+      </w:r>
+    </w:p>
+    <w:p>
+      <w:pPr>
+        <w:pStyle w:val="a3"/>
+        <w:shd w:val="clear" w:color="auto" w:fill="FFFFFF"/>
+        <w:spacing w:before="0" w:beforeAutospacing="0" w:after="0" w:afterAutospacing="0" w:line="420" w:lineRule="atLeast"/>
+        <w:rPr>
+          <w:rFonts w:ascii="Cambria" w:hAnsi="Cambria"/>
+          <w:color w:val="4A4A4A"/>
+          <w:spacing w:val="8"/>
+        </w:rPr>
+      </w:pPr>
+      <w:r>
+        <w:rPr>
+          <w:rFonts w:ascii="Cambria" w:hAnsi="Cambria"/>
+          <w:color w:val="4A4A4A"/>
+          <w:spacing w:val="8"/>
+        </w:rPr>
+        <w:t>有时候按业务，只分库，或者只分表是不够的。比如：有些财务系统，需要按月份和年份汇总，所有用户的资金。</w:t>
+      </w:r>
+    </w:p>
+    <w:p>
+      <w:pPr>
+        <w:pStyle w:val="a3"/>
+        <w:shd w:val="clear" w:color="auto" w:fill="FFFFFF"/>
+        <w:spacing w:before="0" w:beforeAutospacing="0" w:after="0" w:afterAutospacing="0" w:line="420" w:lineRule="atLeast"/>
+        <w:rPr>
+          <w:rFonts w:ascii="Cambria" w:hAnsi="Cambria"/>
+          <w:color w:val="4A4A4A"/>
+          <w:spacing w:val="8"/>
+        </w:rPr>
+      </w:pPr>
+      <w:r>
+        <w:rPr>
+          <w:rFonts w:ascii="Cambria" w:hAnsi="Cambria"/>
+          <w:color w:val="4A4A4A"/>
+          <w:spacing w:val="8"/>
+        </w:rPr>
+        <w:t>这就需要做：</w:t>
+      </w:r>
+      <w:r>
+        <w:rPr>
+          <w:rStyle w:val="HTML"/>
+          <w:rFonts w:ascii="Consolas" w:hAnsi="Consolas"/>
+          <w:color w:val="28CA71"/>
+          <w:spacing w:val="8"/>
+          <w:sz w:val="21"/>
+          <w:szCs w:val="21"/>
+        </w:rPr>
+        <w:t>分库分表</w:t>
+      </w:r>
+      <w:r>
+        <w:rPr>
+          <w:rFonts w:ascii="Cambria" w:hAnsi="Cambria"/>
+          <w:color w:val="4A4A4A"/>
+          <w:spacing w:val="8"/>
+        </w:rPr>
+        <w:t>了。</w:t>
+      </w:r>
+    </w:p>
+    <w:p>
+      <w:pPr>
+        <w:pStyle w:val="a3"/>
+        <w:shd w:val="clear" w:color="auto" w:fill="FFFFFF"/>
+        <w:spacing w:before="0" w:beforeAutospacing="0" w:after="0" w:afterAutospacing="0" w:line="420" w:lineRule="atLeast"/>
+        <w:rPr>
+          <w:rFonts w:ascii="Cambria" w:hAnsi="Cambria"/>
+          <w:color w:val="4A4A4A"/>
+          <w:spacing w:val="8"/>
+        </w:rPr>
+      </w:pPr>
+      <w:r>
+        <w:rPr>
+          <w:rFonts w:ascii="Cambria" w:hAnsi="Cambria"/>
+          <w:color w:val="4A4A4A"/>
+          <w:spacing w:val="8"/>
+        </w:rPr>
+        <w:t>每年都有个单独的数据库，每个数据库中，都有</w:t>
+      </w:r>
+      <w:r>
+        <w:rPr>
+          <w:rFonts w:ascii="Cambria" w:hAnsi="Cambria"/>
+          <w:color w:val="4A4A4A"/>
+          <w:spacing w:val="8"/>
+        </w:rPr>
+        <w:t>12</w:t>
+      </w:r>
+      <w:r>
+        <w:rPr>
+          <w:rFonts w:ascii="Cambria" w:hAnsi="Cambria"/>
+          <w:color w:val="4A4A4A"/>
+          <w:spacing w:val="8"/>
+        </w:rPr>
+        <w:t>张表，每张表存储一个月的用户资金数据。</w:t>
+      </w:r>
+    </w:p>
+    <w:p>
+      <w:r>
+        <w:rPr>
+          <w:noProof/>
+        </w:rPr>
+        <w:lastRenderedPageBreak/>
+        <w:drawing>
+          <wp:inline distT="0" distB="0" distL="0" distR="0" wp14:anchorId="16EE772F" wp14:editId="120FEA52">
+            <wp:extent cx="5274310" cy="2871470"/>
+            <wp:effectExtent l="0" t="0" r="2540" b="5080"/>
+            <wp:docPr id="4" name="图片 4"/>
+            <wp:cNvGraphicFramePr>
+              <a:graphicFrameLocks xmlns:a="http://schemas.openxmlformats.org/drawingml/2006/main" noChangeAspect="1"/>
+            </wp:cNvGraphicFramePr>
+            <a:graphic xmlns:a="http://schemas.openxmlformats.org/drawingml/2006/main">
+              <a:graphicData uri="http://schemas.openxmlformats.org/drawingml/2006/picture">
+                <pic:pic xmlns:pic="http://schemas.openxmlformats.org/drawingml/2006/picture">
+                  <pic:nvPicPr>
+                    <pic:cNvPr id="0" name="Picture 4"/>
+                    <pic:cNvPicPr>
+                      <a:picLocks noChangeAspect="1" noChangeArrowheads="1"/>
+                    </pic:cNvPicPr>
+                  </pic:nvPicPr>
+                  <pic:blipFill>
+                    <a:blip r:embed="rId8">
+                      <a:extLst>
+                        <a:ext uri="{28A0092B-C50C-407E-A947-70E740481C1C}">
+                          <a14:useLocalDpi xmlns:a14="http://schemas.microsoft.com/office/drawing/2010/main" val="0"/>
+                        </a:ext>
+                      </a:extLst>
+                    </a:blip>
+                    <a:srcRect/>
+                    <a:stretch>
+                      <a:fillRect/>
+                    </a:stretch>
+                  </pic:blipFill>
+                  <pic:spPr bwMode="auto">
+                    <a:xfrm>
+                      <a:off x="0" y="0"/>
+                      <a:ext cx="5274310" cy="2871470"/>
+                    </a:xfrm>
+                    <a:prstGeom prst="rect">
+                      <a:avLst/>
+                    </a:prstGeom>
+                    <a:noFill/>
+                    <a:ln>
+                      <a:noFill/>
+                    </a:ln>
+                  </pic:spPr>
+                </pic:pic>
+              </a:graphicData>
+            </a:graphic>
+          </wp:inline>
+        </w:drawing>
+      </w:r>
+    </w:p>
+    <w:p>
+      <w:pPr>
+        <w:pStyle w:val="a3"/>
+        <w:shd w:val="clear" w:color="auto" w:fill="FFFFFF"/>
+        <w:spacing w:before="0" w:beforeAutospacing="0" w:after="0" w:afterAutospacing="0" w:line="420" w:lineRule="atLeast"/>
+        <w:rPr>
+          <w:rFonts w:ascii="Cambria" w:hAnsi="Cambria"/>
+          <w:color w:val="4A4A4A"/>
+          <w:spacing w:val="8"/>
+        </w:rPr>
+      </w:pPr>
+      <w:r>
+        <w:rPr>
+          <w:rFonts w:ascii="Cambria" w:hAnsi="Cambria"/>
+          <w:color w:val="4A4A4A"/>
+          <w:spacing w:val="8"/>
+        </w:rPr>
+        <w:t>这样分库分表之后，就能非常高效的查询出某个用户每个月，或者每年的资金了。</w:t>
+      </w:r>
+    </w:p>
+    <w:p>
+      <w:pPr>
+        <w:pStyle w:val="a3"/>
+        <w:shd w:val="clear" w:color="auto" w:fill="FFFFFF"/>
+        <w:spacing w:before="0" w:beforeAutospacing="0" w:after="0" w:afterAutospacing="0" w:line="420" w:lineRule="atLeast"/>
+        <w:rPr>
+          <w:rFonts w:ascii="Cambria" w:hAnsi="Cambria"/>
+          <w:color w:val="4A4A4A"/>
+          <w:spacing w:val="8"/>
+        </w:rPr>
+      </w:pPr>
+      <w:r>
+        <w:rPr>
+          <w:rFonts w:ascii="Cambria" w:hAnsi="Cambria"/>
+          <w:color w:val="4A4A4A"/>
+          <w:spacing w:val="8"/>
+        </w:rPr>
+        <w:t>此外，还有些比较特殊的需求，比如需要按照地域分库，比如：华中、华北、华南等区，每个区都有一个单独的数据库。</w:t>
+      </w:r>
+    </w:p>
+    <w:p>
+      <w:pPr>
+        <w:pStyle w:val="a3"/>
+        <w:shd w:val="clear" w:color="auto" w:fill="FFFFFF"/>
+        <w:spacing w:before="0" w:beforeAutospacing="0" w:after="0" w:afterAutospacing="0" w:line="420" w:lineRule="atLeast"/>
+        <w:rPr>
+          <w:rFonts w:ascii="Cambria" w:hAnsi="Cambria"/>
+          <w:color w:val="4A4A4A"/>
+          <w:spacing w:val="8"/>
+        </w:rPr>
+      </w:pPr>
+      <w:r>
+        <w:rPr>
+          <w:rFonts w:ascii="Cambria" w:hAnsi="Cambria"/>
+          <w:color w:val="4A4A4A"/>
+          <w:spacing w:val="8"/>
+        </w:rPr>
+        <w:t>甚至有些游戏平台，按接入的游戏厂商来做分库分表。</w:t>
+      </w:r>
+    </w:p>
+    <w:p>
+      <w:pPr>
+        <w:pStyle w:val="2"/>
+        <w:spacing w:before="0" w:after="0"/>
+        <w:jc w:val="center"/>
+        <w:rPr>
+          <w:rFonts w:ascii="Cambria" w:hAnsi="Cambria"/>
+          <w:color w:val="000000"/>
+          <w:spacing w:val="8"/>
+          <w:sz w:val="33"/>
+          <w:szCs w:val="33"/>
+        </w:rPr>
+      </w:pPr>
+      <w:r>
+        <w:rPr>
+          <w:rFonts w:ascii="Cambria" w:hAnsi="Cambria"/>
+          <w:color w:val="48B378"/>
+          <w:spacing w:val="8"/>
+          <w:sz w:val="27"/>
+          <w:szCs w:val="27"/>
+        </w:rPr>
+        <w:t xml:space="preserve">2 </w:t>
+      </w:r>
+      <w:r>
+        <w:rPr>
+          <w:rFonts w:ascii="Cambria" w:hAnsi="Cambria"/>
+          <w:color w:val="48B378"/>
+          <w:spacing w:val="8"/>
+          <w:sz w:val="27"/>
+          <w:szCs w:val="27"/>
+        </w:rPr>
+        <w:t>水平方向</w:t>
+      </w:r>
+    </w:p>
+    <w:p>
+      <w:pPr>
+        <w:pStyle w:val="a3"/>
+        <w:shd w:val="clear" w:color="auto" w:fill="FFFFFF"/>
+        <w:spacing w:before="0" w:beforeAutospacing="0" w:after="0" w:afterAutospacing="0" w:line="420" w:lineRule="atLeast"/>
+        <w:rPr>
+          <w:rFonts w:ascii="Cambria" w:hAnsi="Cambria"/>
+          <w:color w:val="4A4A4A"/>
+          <w:spacing w:val="8"/>
+        </w:rPr>
+      </w:pPr>
+      <w:r>
+        <w:rPr>
+          <w:rStyle w:val="HTML"/>
+          <w:rFonts w:ascii="Consolas" w:hAnsi="Consolas"/>
+          <w:color w:val="28CA71"/>
+          <w:spacing w:val="8"/>
+          <w:sz w:val="21"/>
+          <w:szCs w:val="21"/>
+        </w:rPr>
+        <w:t>水分方向</w:t>
+      </w:r>
+      <w:r>
+        <w:rPr>
+          <w:rFonts w:ascii="Cambria" w:hAnsi="Cambria"/>
+          <w:color w:val="4A4A4A"/>
+          <w:spacing w:val="8"/>
+        </w:rPr>
+        <w:t>主要针对的是</w:t>
+      </w:r>
+      <w:r>
+        <w:rPr>
+          <w:rStyle w:val="HTML"/>
+          <w:rFonts w:ascii="Consolas" w:hAnsi="Consolas"/>
+          <w:color w:val="28CA71"/>
+          <w:spacing w:val="8"/>
+          <w:sz w:val="21"/>
+          <w:szCs w:val="21"/>
+        </w:rPr>
+        <w:t>数据</w:t>
+      </w:r>
+      <w:r>
+        <w:rPr>
+          <w:rFonts w:ascii="Cambria" w:hAnsi="Cambria"/>
+          <w:color w:val="4A4A4A"/>
+          <w:spacing w:val="8"/>
+        </w:rPr>
+        <w:t>，下面聊聊数据跟分库分表又有什么关系。</w:t>
+      </w:r>
+    </w:p>
+    <w:p>
+      <w:pPr>
+        <w:pStyle w:val="3"/>
+        <w:shd w:val="clear" w:color="auto" w:fill="FFFFFF"/>
+        <w:spacing w:before="0" w:after="0"/>
+        <w:rPr>
+          <w:rFonts w:ascii="Cambria" w:hAnsi="Cambria"/>
+          <w:color w:val="000000"/>
+          <w:spacing w:val="8"/>
+          <w:sz w:val="30"/>
+          <w:szCs w:val="30"/>
+        </w:rPr>
+      </w:pPr>
+      <w:r>
+        <w:rPr>
+          <w:rFonts w:ascii="Cambria" w:hAnsi="Cambria"/>
+          <w:color w:val="48B378"/>
+          <w:spacing w:val="8"/>
+          <w:sz w:val="26"/>
+          <w:szCs w:val="26"/>
+        </w:rPr>
+        <w:t xml:space="preserve">2.1 </w:t>
+      </w:r>
+      <w:r>
+        <w:rPr>
+          <w:rFonts w:ascii="Cambria" w:hAnsi="Cambria"/>
+          <w:color w:val="48B378"/>
+          <w:spacing w:val="8"/>
+          <w:sz w:val="26"/>
+          <w:szCs w:val="26"/>
+        </w:rPr>
+        <w:t>单库</w:t>
+      </w:r>
+    </w:p>
+    <w:p>
+      <w:pPr>
+        <w:pStyle w:val="a3"/>
+        <w:shd w:val="clear" w:color="auto" w:fill="FFFFFF"/>
+        <w:spacing w:before="0" w:beforeAutospacing="0" w:after="0" w:afterAutospacing="0" w:line="420" w:lineRule="atLeast"/>
+        <w:rPr>
+          <w:rFonts w:ascii="Cambria" w:hAnsi="Cambria"/>
+          <w:color w:val="4A4A4A"/>
+          <w:spacing w:val="8"/>
+        </w:rPr>
+      </w:pPr>
+      <w:r>
+        <w:rPr>
+          <w:rFonts w:ascii="Cambria" w:hAnsi="Cambria"/>
+          <w:color w:val="4A4A4A"/>
+          <w:spacing w:val="8"/>
+        </w:rPr>
+        <w:t>在系统初期，由于用户非常少，所以系统并发量很小。并且存在表中的数据量也非常少。</w:t>
+      </w:r>
+    </w:p>
+    <w:p>
+      <w:pPr>
+        <w:pStyle w:val="a3"/>
+        <w:shd w:val="clear" w:color="auto" w:fill="FFFFFF"/>
+        <w:spacing w:before="0" w:beforeAutospacing="0" w:after="0" w:afterAutospacing="0" w:line="420" w:lineRule="atLeast"/>
+        <w:rPr>
+          <w:rFonts w:ascii="Cambria" w:hAnsi="Cambria"/>
+          <w:color w:val="4A4A4A"/>
+          <w:spacing w:val="8"/>
+        </w:rPr>
+      </w:pPr>
+      <w:r>
+        <w:rPr>
+          <w:rFonts w:ascii="Cambria" w:hAnsi="Cambria"/>
+          <w:color w:val="4A4A4A"/>
+          <w:spacing w:val="8"/>
+        </w:rPr>
+        <w:t>这时的数据库架构如下：</w:t>
+      </w:r>
+    </w:p>
+    <w:p>
+      <w:r>
+        <w:rPr>
+          <w:noProof/>
+        </w:rPr>
+        <w:drawing>
+          <wp:inline distT="0" distB="0" distL="0" distR="0" wp14:anchorId="097B1F23" wp14:editId="12EA0A54">
+            <wp:extent cx="4155034" cy="2560096"/>
+            <wp:effectExtent l="0" t="0" r="0" b="0"/>
+            <wp:docPr id="5" name="图片 5"/>
+            <wp:cNvGraphicFramePr>
+              <a:graphicFrameLocks xmlns:a="http://schemas.openxmlformats.org/drawingml/2006/main" noChangeAspect="1"/>
+            </wp:cNvGraphicFramePr>
+            <a:graphic xmlns:a="http://schemas.openxmlformats.org/drawingml/2006/main">
+              <a:graphicData uri="http://schemas.openxmlformats.org/drawingml/2006/picture">
+                <pic:pic xmlns:pic="http://schemas.openxmlformats.org/drawingml/2006/picture">
+                  <pic:nvPicPr>
+                    <pic:cNvPr id="0" name="Picture 5"/>
+                    <pic:cNvPicPr>
+                      <a:picLocks noChangeAspect="1" noChangeArrowheads="1"/>
+                    </pic:cNvPicPr>
+                  </pic:nvPicPr>
+                  <pic:blipFill>
+                    <a:blip r:embed="rId5">
+                      <a:extLst>
+                        <a:ext uri="{28A0092B-C50C-407E-A947-70E740481C1C}">
+                          <a14:useLocalDpi xmlns:a14="http://schemas.microsoft.com/office/drawing/2010/main" val="0"/>
+                        </a:ext>
+                      </a:extLst>
+                    </a:blip>
+                    <a:srcRect/>
+                    <a:stretch>
+                      <a:fillRect/>
+                    </a:stretch>
+                  </pic:blipFill>
+                  <pic:spPr bwMode="auto">
+                    <a:xfrm>
+                      <a:off x="0" y="0"/>
+                      <a:ext cx="4300301" cy="2649601"/>
+                    </a:xfrm>
+                    <a:prstGeom prst="rect">
+                      <a:avLst/>
+                    </a:prstGeom>
+                    <a:noFill/>
+                    <a:ln>
+                      <a:noFill/>
+                    </a:ln>
+                  </pic:spPr>
+                </pic:pic>
+              </a:graphicData>
+            </a:graphic>
+          </wp:inline>
+        </w:drawing>
+      </w:r>
+    </w:p>
+    <w:p>
+      <w:pPr>
+        <w:pStyle w:val="a3"/>
+        <w:shd w:val="clear" w:color="auto" w:fill="FFFFFF"/>
+        <w:spacing w:before="0" w:beforeAutospacing="0" w:after="0" w:afterAutospacing="0" w:line="420" w:lineRule="atLeast"/>
+        <w:rPr>
+          <w:rFonts w:ascii="Cambria" w:hAnsi="Cambria"/>
+          <w:color w:val="4A4A4A"/>
+          <w:spacing w:val="8"/>
+        </w:rPr>
+      </w:pPr>
+      <w:r>
+        <w:rPr>
+          <w:rFonts w:ascii="Cambria" w:hAnsi="Cambria"/>
+          <w:color w:val="4A4A4A"/>
+          <w:spacing w:val="8"/>
+        </w:rPr>
+        <w:lastRenderedPageBreak/>
+        <w:t>此时，使用的数据库方案同样是：</w:t>
+      </w:r>
+      <w:r>
+        <w:rPr>
+          <w:rStyle w:val="HTML"/>
+          <w:rFonts w:ascii="Consolas" w:hAnsi="Consolas"/>
+          <w:color w:val="28CA71"/>
+          <w:spacing w:val="8"/>
+          <w:sz w:val="21"/>
+          <w:szCs w:val="21"/>
+        </w:rPr>
+        <w:t>一个</w:t>
+      </w:r>
+      <w:r>
+        <w:rPr>
+          <w:rStyle w:val="HTML"/>
+          <w:rFonts w:ascii="Consolas" w:hAnsi="Consolas"/>
+          <w:color w:val="28CA71"/>
+          <w:spacing w:val="8"/>
+          <w:sz w:val="21"/>
+          <w:szCs w:val="21"/>
+        </w:rPr>
+        <w:t>master</w:t>
+      </w:r>
+      <w:r>
+        <w:rPr>
+          <w:rStyle w:val="HTML"/>
+          <w:rFonts w:ascii="Consolas" w:hAnsi="Consolas"/>
+          <w:color w:val="28CA71"/>
+          <w:spacing w:val="8"/>
+          <w:sz w:val="21"/>
+          <w:szCs w:val="21"/>
+        </w:rPr>
+        <w:t>数据库</w:t>
+      </w:r>
+      <w:r>
+        <w:rPr>
+          <w:rFonts w:ascii="Cambria" w:hAnsi="Cambria"/>
+          <w:color w:val="4A4A4A"/>
+          <w:spacing w:val="8"/>
+        </w:rPr>
+        <w:t>包含</w:t>
+      </w:r>
+      <w:r>
+        <w:rPr>
+          <w:rStyle w:val="HTML"/>
+          <w:rFonts w:ascii="Consolas" w:hAnsi="Consolas"/>
+          <w:color w:val="28CA71"/>
+          <w:spacing w:val="8"/>
+          <w:sz w:val="21"/>
+          <w:szCs w:val="21"/>
+        </w:rPr>
+        <w:t>多张业务表</w:t>
+      </w:r>
+      <w:r>
+        <w:rPr>
+          <w:rFonts w:ascii="Cambria" w:hAnsi="Cambria"/>
+          <w:color w:val="4A4A4A"/>
+          <w:spacing w:val="8"/>
+        </w:rPr>
+        <w:t>。</w:t>
+      </w:r>
+    </w:p>
+    <w:p>
+      <w:pPr>
+        <w:pStyle w:val="a3"/>
+        <w:shd w:val="clear" w:color="auto" w:fill="FFFFFF"/>
+        <w:spacing w:before="0" w:beforeAutospacing="0" w:after="0" w:afterAutospacing="0" w:line="420" w:lineRule="atLeast"/>
+        <w:rPr>
+          <w:rFonts w:ascii="Cambria" w:hAnsi="Cambria"/>
+          <w:color w:val="4A4A4A"/>
+          <w:spacing w:val="8"/>
+        </w:rPr>
+      </w:pPr>
+      <w:r>
+        <w:rPr>
+          <w:rFonts w:ascii="Cambria" w:hAnsi="Cambria"/>
+          <w:color w:val="4A4A4A"/>
+          <w:spacing w:val="8"/>
+        </w:rPr>
+        <w:t>用户读数据请求和写数据请求，都是操作的同一个数据库，该方案比较适合于并发量很低的业务场景。</w:t>
+      </w:r>
+    </w:p>
+    <w:p>
+      <w:pPr>
+        <w:pStyle w:val="3"/>
+        <w:shd w:val="clear" w:color="auto" w:fill="FFFFFF"/>
+        <w:spacing w:before="0" w:after="0"/>
+        <w:rPr>
+          <w:rFonts w:ascii="Cambria" w:hAnsi="Cambria"/>
+          <w:color w:val="000000"/>
+          <w:spacing w:val="8"/>
+          <w:sz w:val="30"/>
+          <w:szCs w:val="30"/>
+        </w:rPr>
+      </w:pPr>
+      <w:r>
+        <w:rPr>
+          <w:rFonts w:ascii="Cambria" w:hAnsi="Cambria"/>
+          <w:color w:val="48B378"/>
+          <w:spacing w:val="8"/>
+          <w:sz w:val="26"/>
+          <w:szCs w:val="26"/>
+        </w:rPr>
+        <w:t xml:space="preserve">2.2 </w:t>
+      </w:r>
+      <w:r>
+        <w:rPr>
+          <w:rFonts w:ascii="Cambria" w:hAnsi="Cambria"/>
+          <w:color w:val="48B378"/>
+          <w:spacing w:val="8"/>
+          <w:sz w:val="26"/>
+          <w:szCs w:val="26"/>
+        </w:rPr>
+        <w:t>主从读写分离</w:t>
+      </w:r>
+    </w:p>
+    <w:p>
+      <w:pPr>
+        <w:pStyle w:val="a3"/>
+        <w:shd w:val="clear" w:color="auto" w:fill="FFFFFF"/>
+        <w:spacing w:before="0" w:beforeAutospacing="0" w:after="0" w:afterAutospacing="0" w:line="420" w:lineRule="atLeast"/>
+        <w:rPr>
+          <w:rFonts w:ascii="Cambria" w:hAnsi="Cambria"/>
+          <w:color w:val="4A4A4A"/>
+          <w:spacing w:val="8"/>
+        </w:rPr>
+      </w:pPr>
+      <w:r>
+        <w:rPr>
+          <w:rFonts w:ascii="Cambria" w:hAnsi="Cambria"/>
+          <w:color w:val="4A4A4A"/>
+          <w:spacing w:val="8"/>
+        </w:rPr>
+        <w:t>系统上线一段时间后，用户数量增加了。</w:t>
+      </w:r>
+    </w:p>
+    <w:p>
+      <w:pPr>
+        <w:pStyle w:val="a3"/>
+        <w:shd w:val="clear" w:color="auto" w:fill="FFFFFF"/>
+        <w:spacing w:before="0" w:beforeAutospacing="0" w:after="0" w:afterAutospacing="0" w:line="420" w:lineRule="atLeast"/>
+        <w:rPr>
+          <w:rFonts w:ascii="Cambria" w:hAnsi="Cambria"/>
+          <w:color w:val="4A4A4A"/>
+          <w:spacing w:val="8"/>
+        </w:rPr>
+      </w:pPr>
+      <w:r>
+        <w:rPr>
+          <w:rFonts w:ascii="Cambria" w:hAnsi="Cambria"/>
+          <w:color w:val="4A4A4A"/>
+          <w:spacing w:val="8"/>
+        </w:rPr>
+        <w:t>此时，你会发现用户的请求当中，读数据的请求占据了大部分，真正写数据的</w:t>
+      </w:r>
+      <w:proofErr w:type="gramStart"/>
+      <w:r>
+        <w:rPr>
+          <w:rFonts w:ascii="Cambria" w:hAnsi="Cambria"/>
+          <w:color w:val="4A4A4A"/>
+          <w:spacing w:val="8"/>
+        </w:rPr>
+        <w:t>请求占</w:t>
+      </w:r>
+      <w:proofErr w:type="gramEnd"/>
+      <w:r>
+        <w:rPr>
+          <w:rFonts w:ascii="Cambria" w:hAnsi="Cambria"/>
+          <w:color w:val="4A4A4A"/>
+          <w:spacing w:val="8"/>
+        </w:rPr>
+        <w:t>比很少。</w:t>
+      </w:r>
+    </w:p>
+    <w:p>
+      <w:pPr>
+        <w:pStyle w:val="a3"/>
+        <w:shd w:val="clear" w:color="auto" w:fill="FFFFFF"/>
+        <w:spacing w:before="0" w:beforeAutospacing="0" w:after="0" w:afterAutospacing="0" w:line="420" w:lineRule="atLeast"/>
+        <w:rPr>
+          <w:rFonts w:ascii="Cambria" w:hAnsi="Cambria"/>
+          <w:color w:val="4A4A4A"/>
+          <w:spacing w:val="8"/>
+        </w:rPr>
+      </w:pPr>
+      <w:r>
+        <w:rPr>
+          <w:rFonts w:ascii="Cambria" w:hAnsi="Cambria"/>
+          <w:color w:val="4A4A4A"/>
+          <w:spacing w:val="8"/>
+        </w:rPr>
+        <w:t>众所周知，</w:t>
+      </w:r>
+      <w:r>
+        <w:rPr>
+          <w:rStyle w:val="HTML"/>
+          <w:rFonts w:ascii="Consolas" w:hAnsi="Consolas"/>
+          <w:color w:val="28CA71"/>
+          <w:spacing w:val="8"/>
+          <w:sz w:val="21"/>
+          <w:szCs w:val="21"/>
+        </w:rPr>
+        <w:t>数据库连接是有限的</w:t>
+      </w:r>
+      <w:r>
+        <w:rPr>
+          <w:rFonts w:ascii="Cambria" w:hAnsi="Cambria"/>
+          <w:color w:val="4A4A4A"/>
+          <w:spacing w:val="8"/>
+        </w:rPr>
+        <w:t>，它是非常宝贵的资源。而每次数据库的读或写请求，都需要占用至少一个数据库连接。</w:t>
+      </w:r>
+    </w:p>
+    <w:p>
+      <w:pPr>
+        <w:pStyle w:val="a3"/>
+        <w:shd w:val="clear" w:color="auto" w:fill="FFFFFF"/>
+        <w:spacing w:before="0" w:beforeAutospacing="0" w:after="0" w:afterAutospacing="0" w:line="420" w:lineRule="atLeast"/>
+        <w:rPr>
+          <w:rFonts w:ascii="Cambria" w:hAnsi="Cambria"/>
+          <w:color w:val="4A4A4A"/>
+          <w:spacing w:val="8"/>
+        </w:rPr>
+      </w:pPr>
+      <w:r>
+        <w:rPr>
+          <w:rFonts w:ascii="Cambria" w:hAnsi="Cambria"/>
+          <w:color w:val="4A4A4A"/>
+          <w:spacing w:val="8"/>
+        </w:rPr>
+        <w:t>如果写数据请求需要的数据库连接，被读数据请求占用完了，不就写不了数据了？</w:t>
+      </w:r>
+    </w:p>
+    <w:p>
+      <w:pPr>
+        <w:pStyle w:val="a3"/>
+        <w:shd w:val="clear" w:color="auto" w:fill="FFFFFF"/>
+        <w:spacing w:before="0" w:beforeAutospacing="0" w:after="0" w:afterAutospacing="0" w:line="420" w:lineRule="atLeast"/>
+        <w:rPr>
+          <w:rFonts w:ascii="Cambria" w:hAnsi="Cambria"/>
+          <w:color w:val="4A4A4A"/>
+          <w:spacing w:val="8"/>
+        </w:rPr>
+      </w:pPr>
+      <w:r>
+        <w:rPr>
+          <w:rFonts w:ascii="Cambria" w:hAnsi="Cambria"/>
+          <w:color w:val="4A4A4A"/>
+          <w:spacing w:val="8"/>
+        </w:rPr>
+        <w:t>这样问题就严重了。</w:t>
+      </w:r>
+    </w:p>
+    <w:p>
+      <w:pPr>
+        <w:pStyle w:val="a3"/>
+        <w:shd w:val="clear" w:color="auto" w:fill="FFFFFF"/>
+        <w:spacing w:before="0" w:beforeAutospacing="0" w:after="0" w:afterAutospacing="0" w:line="420" w:lineRule="atLeast"/>
+        <w:rPr>
+          <w:rFonts w:ascii="Cambria" w:hAnsi="Cambria"/>
+          <w:color w:val="4A4A4A"/>
+          <w:spacing w:val="8"/>
+        </w:rPr>
+      </w:pPr>
+      <w:r>
+        <w:rPr>
+          <w:rFonts w:ascii="Cambria" w:hAnsi="Cambria"/>
+          <w:color w:val="4A4A4A"/>
+          <w:spacing w:val="8"/>
+        </w:rPr>
+        <w:t>为了解决该问题，我们需要把</w:t>
+      </w:r>
+      <w:proofErr w:type="gramStart"/>
+      <w:r>
+        <w:rPr>
+          <w:rStyle w:val="HTML"/>
+          <w:rFonts w:ascii="Consolas" w:hAnsi="Consolas"/>
+          <w:color w:val="28CA71"/>
+          <w:spacing w:val="8"/>
+          <w:sz w:val="21"/>
+          <w:szCs w:val="21"/>
+        </w:rPr>
+        <w:t>读库</w:t>
+      </w:r>
+      <w:r>
+        <w:rPr>
+          <w:rFonts w:ascii="Cambria" w:hAnsi="Cambria"/>
+          <w:color w:val="4A4A4A"/>
+          <w:spacing w:val="8"/>
+        </w:rPr>
+        <w:t>和</w:t>
+      </w:r>
+      <w:r>
+        <w:rPr>
+          <w:rStyle w:val="HTML"/>
+          <w:rFonts w:ascii="Consolas" w:hAnsi="Consolas"/>
+          <w:color w:val="28CA71"/>
+          <w:spacing w:val="8"/>
+          <w:sz w:val="21"/>
+          <w:szCs w:val="21"/>
+        </w:rPr>
+        <w:t>写库</w:t>
+      </w:r>
+      <w:proofErr w:type="gramEnd"/>
+      <w:r>
+        <w:rPr>
+          <w:rFonts w:ascii="Cambria" w:hAnsi="Cambria"/>
+          <w:color w:val="4A4A4A"/>
+          <w:spacing w:val="8"/>
+        </w:rPr>
+        <w:t>分开。</w:t>
+      </w:r>
+    </w:p>
+    <w:p>
+      <w:pPr>
+        <w:pStyle w:val="a3"/>
+        <w:shd w:val="clear" w:color="auto" w:fill="FFFFFF"/>
+        <w:spacing w:before="0" w:beforeAutospacing="0" w:after="0" w:afterAutospacing="0" w:line="420" w:lineRule="atLeast"/>
+        <w:rPr>
+          <w:rFonts w:ascii="Cambria" w:hAnsi="Cambria"/>
+          <w:color w:val="4A4A4A"/>
+          <w:spacing w:val="8"/>
+        </w:rPr>
+      </w:pPr>
+      <w:r>
+        <w:rPr>
+          <w:rFonts w:ascii="Cambria" w:hAnsi="Cambria"/>
+          <w:color w:val="4A4A4A"/>
+          <w:spacing w:val="8"/>
+        </w:rPr>
+        <w:t>于是，就出现了主从读写分离架构：</w:t>
+      </w:r>
+    </w:p>
+    <w:p>
+      <w:r>
+        <w:rPr>
+          <w:noProof/>
+        </w:rPr>
+        <w:drawing>
+          <wp:inline distT="0" distB="0" distL="0" distR="0" wp14:anchorId="7BB48DC2" wp14:editId="726FC4C5">
+            <wp:extent cx="5274310" cy="1579245"/>
+            <wp:effectExtent l="0" t="0" r="2540" b="1905"/>
+            <wp:docPr id="6" name="图片 6"/>
+            <wp:cNvGraphicFramePr>
+              <a:graphicFrameLocks xmlns:a="http://schemas.openxmlformats.org/drawingml/2006/main" noChangeAspect="1"/>
+            </wp:cNvGraphicFramePr>
+            <a:graphic xmlns:a="http://schemas.openxmlformats.org/drawingml/2006/main">
+              <a:graphicData uri="http://schemas.openxmlformats.org/drawingml/2006/picture">
+                <pic:pic xmlns:pic="http://schemas.openxmlformats.org/drawingml/2006/picture">
+                  <pic:nvPicPr>
+                    <pic:cNvPr id="0" name="Picture 6"/>
+                    <pic:cNvPicPr>
+                      <a:picLocks noChangeAspect="1" noChangeArrowheads="1"/>
+                    </pic:cNvPicPr>
+                  </pic:nvPicPr>
+                  <pic:blipFill>
+                    <a:blip r:embed="rId9">
+                      <a:extLst>
+                        <a:ext uri="{28A0092B-C50C-407E-A947-70E740481C1C}">
+                          <a14:useLocalDpi xmlns:a14="http://schemas.microsoft.com/office/drawing/2010/main" val="0"/>
+                        </a:ext>
+                      </a:extLst>
+                    </a:blip>
+                    <a:srcRect/>
+                    <a:stretch>
+                      <a:fillRect/>
+                    </a:stretch>
+                  </pic:blipFill>
+                  <pic:spPr bwMode="auto">
+                    <a:xfrm>
+                      <a:off x="0" y="0"/>
+                      <a:ext cx="5274310" cy="1579245"/>
+                    </a:xfrm>
+                    <a:prstGeom prst="rect">
+                      <a:avLst/>
+                    </a:prstGeom>
+                    <a:noFill/>
+                    <a:ln>
+                      <a:noFill/>
+                    </a:ln>
+                  </pic:spPr>
+                </pic:pic>
+              </a:graphicData>
+            </a:graphic>
+          </wp:inline>
+        </w:drawing>
+      </w:r>
+    </w:p>
+    <w:p>
+      <w:pPr>
+        <w:pStyle w:val="a3"/>
+        <w:shd w:val="clear" w:color="auto" w:fill="FFFFFF"/>
+        <w:spacing w:before="0" w:beforeAutospacing="0" w:after="0" w:afterAutospacing="0" w:line="420" w:lineRule="atLeast"/>
+        <w:rPr>
+          <w:rFonts w:ascii="Cambria" w:hAnsi="Cambria"/>
+          <w:color w:val="4A4A4A"/>
+          <w:spacing w:val="8"/>
+        </w:rPr>
+      </w:pPr>
+      <w:r>
+        <w:rPr>
+          <w:rFonts w:ascii="Cambria" w:hAnsi="Cambria"/>
+          <w:color w:val="4A4A4A"/>
+          <w:spacing w:val="8"/>
+        </w:rPr>
+        <w:t>考虑刚开始用户量还没那么大，选择的是</w:t>
+      </w:r>
+      <w:r>
+        <w:rPr>
+          <w:rStyle w:val="HTML"/>
+          <w:rFonts w:ascii="Consolas" w:hAnsi="Consolas"/>
+          <w:color w:val="28CA71"/>
+          <w:spacing w:val="8"/>
+          <w:sz w:val="21"/>
+          <w:szCs w:val="21"/>
+        </w:rPr>
+        <w:t>一主一从</w:t>
+      </w:r>
+      <w:r>
+        <w:rPr>
+          <w:rFonts w:ascii="Cambria" w:hAnsi="Cambria"/>
+          <w:color w:val="4A4A4A"/>
+          <w:spacing w:val="8"/>
+        </w:rPr>
+        <w:t>的架构，也就是常说的一个</w:t>
+      </w:r>
+      <w:r>
+        <w:rPr>
+          <w:rFonts w:ascii="Cambria" w:hAnsi="Cambria"/>
+          <w:color w:val="4A4A4A"/>
+          <w:spacing w:val="8"/>
+        </w:rPr>
+        <w:t>master</w:t>
+      </w:r>
+      <w:r>
+        <w:rPr>
+          <w:rFonts w:ascii="Cambria" w:hAnsi="Cambria"/>
+          <w:color w:val="4A4A4A"/>
+          <w:spacing w:val="8"/>
+        </w:rPr>
+        <w:t>一个</w:t>
+      </w:r>
+      <w:r>
+        <w:rPr>
+          <w:rFonts w:ascii="Cambria" w:hAnsi="Cambria"/>
+          <w:color w:val="4A4A4A"/>
+          <w:spacing w:val="8"/>
+        </w:rPr>
+        <w:t>slave</w:t>
+      </w:r>
+      <w:r>
+        <w:rPr>
+          <w:rFonts w:ascii="Cambria" w:hAnsi="Cambria"/>
+          <w:color w:val="4A4A4A"/>
+          <w:spacing w:val="8"/>
+        </w:rPr>
+        <w:t>。</w:t>
+      </w:r>
+    </w:p>
+    <w:p>
+      <w:pPr>
+        <w:pStyle w:val="a3"/>
+        <w:shd w:val="clear" w:color="auto" w:fill="FFFFFF"/>
+        <w:spacing w:before="0" w:beforeAutospacing="0" w:after="0" w:afterAutospacing="0" w:line="420" w:lineRule="atLeast"/>
+        <w:rPr>
+          <w:rFonts w:ascii="Cambria" w:hAnsi="Cambria"/>
+          <w:color w:val="4A4A4A"/>
+          <w:spacing w:val="8"/>
+        </w:rPr>
+      </w:pPr>
+      <w:r>
+        <w:rPr>
+          <w:rFonts w:ascii="Cambria" w:hAnsi="Cambria"/>
+          <w:color w:val="4A4A4A"/>
+          <w:spacing w:val="8"/>
+        </w:rPr>
+        <w:t>所有的写数据请求，都指向主库。一旦主库写完数据之后，立马异步同步给从库。这样所有的读数据请求，就能及时从</w:t>
+      </w:r>
+      <w:proofErr w:type="gramStart"/>
+      <w:r>
+        <w:rPr>
+          <w:rFonts w:ascii="Cambria" w:hAnsi="Cambria"/>
+          <w:color w:val="4A4A4A"/>
+          <w:spacing w:val="8"/>
+        </w:rPr>
+        <w:t>从</w:t>
+      </w:r>
+      <w:proofErr w:type="gramEnd"/>
+      <w:r>
+        <w:rPr>
+          <w:rFonts w:ascii="Cambria" w:hAnsi="Cambria"/>
+          <w:color w:val="4A4A4A"/>
+          <w:spacing w:val="8"/>
+        </w:rPr>
+        <w:t>库中获取到数据了（除非网络有延迟）。</w:t>
+      </w:r>
+    </w:p>
+    <w:p>
+      <w:pPr>
+        <w:pStyle w:val="a3"/>
+        <w:shd w:val="clear" w:color="auto" w:fill="FFFFFF"/>
+        <w:spacing w:before="0" w:beforeAutospacing="0" w:after="0" w:afterAutospacing="0" w:line="420" w:lineRule="atLeast"/>
+        <w:rPr>
+          <w:rFonts w:ascii="Cambria" w:hAnsi="Cambria"/>
+          <w:color w:val="4A4A4A"/>
+          <w:spacing w:val="8"/>
+        </w:rPr>
+      </w:pPr>
+      <w:r>
+        <w:rPr>
+          <w:rFonts w:ascii="Cambria" w:hAnsi="Cambria"/>
+          <w:color w:val="4A4A4A"/>
+          <w:spacing w:val="8"/>
+        </w:rPr>
+        <w:t>读写分离方案可以解决上面提到的单节点问题，相对</w:t>
+      </w:r>
+      <w:proofErr w:type="gramStart"/>
+      <w:r>
+        <w:rPr>
+          <w:rFonts w:ascii="Cambria" w:hAnsi="Cambria"/>
+          <w:color w:val="4A4A4A"/>
+          <w:spacing w:val="8"/>
+        </w:rPr>
+        <w:t>于单库的</w:t>
+      </w:r>
+      <w:proofErr w:type="gramEnd"/>
+      <w:r>
+        <w:rPr>
+          <w:rFonts w:ascii="Cambria" w:hAnsi="Cambria"/>
+          <w:color w:val="4A4A4A"/>
+          <w:spacing w:val="8"/>
+        </w:rPr>
+        <w:t>方案，能够更好的保证系统的稳定性。</w:t>
+      </w:r>
+    </w:p>
+    <w:p>
+      <w:pPr>
+        <w:pStyle w:val="a3"/>
+        <w:shd w:val="clear" w:color="auto" w:fill="FFFFFF"/>
+        <w:spacing w:before="0" w:beforeAutospacing="0" w:after="0" w:afterAutospacing="0" w:line="420" w:lineRule="atLeast"/>
+        <w:rPr>
+          <w:rFonts w:ascii="Cambria" w:hAnsi="Cambria"/>
+          <w:color w:val="4A4A4A"/>
+          <w:spacing w:val="8"/>
+        </w:rPr>
+      </w:pPr>
+      <w:r>
+        <w:rPr>
+          <w:rFonts w:ascii="Cambria" w:hAnsi="Cambria"/>
+          <w:color w:val="4A4A4A"/>
+          <w:spacing w:val="8"/>
+        </w:rPr>
+        <w:t>因为如果主库挂了，可以升级</w:t>
+      </w:r>
+      <w:proofErr w:type="gramStart"/>
+      <w:r>
+        <w:rPr>
+          <w:rFonts w:ascii="Cambria" w:hAnsi="Cambria"/>
+          <w:color w:val="4A4A4A"/>
+          <w:spacing w:val="8"/>
+        </w:rPr>
+        <w:t>从库为主库</w:t>
+      </w:r>
+      <w:proofErr w:type="gramEnd"/>
+      <w:r>
+        <w:rPr>
+          <w:rFonts w:ascii="Cambria" w:hAnsi="Cambria"/>
+          <w:color w:val="4A4A4A"/>
+          <w:spacing w:val="8"/>
+        </w:rPr>
+        <w:t>，将所有读写请求都指向新主库，系统又能正常运行了。</w:t>
+      </w:r>
+    </w:p>
+    <w:p>
+      <w:pPr>
+        <w:pStyle w:val="a3"/>
+        <w:shd w:val="clear" w:color="auto" w:fill="FBF9FD"/>
+        <w:spacing w:before="0" w:beforeAutospacing="0" w:after="0" w:afterAutospacing="0" w:line="390" w:lineRule="atLeast"/>
+        <w:rPr>
+          <w:rFonts w:ascii="Cambria" w:hAnsi="Cambria"/>
+          <w:color w:val="595959"/>
+          <w:spacing w:val="8"/>
+          <w:sz w:val="23"/>
+          <w:szCs w:val="23"/>
+        </w:rPr>
+      </w:pPr>
+      <w:r>
+        <w:rPr>
+          <w:rFonts w:ascii="Cambria" w:hAnsi="Cambria"/>
+          <w:color w:val="595959"/>
+          <w:spacing w:val="8"/>
+          <w:sz w:val="23"/>
+          <w:szCs w:val="23"/>
+        </w:rPr>
+        <w:t>读写分离方案其实也是分库的一种，它相对于为数据做了备份，它已经成为了系统初期的首先方案。</w:t>
+      </w:r>
+    </w:p>
+    <w:p>
+      <w:pPr>
+        <w:pStyle w:val="a3"/>
+        <w:shd w:val="clear" w:color="auto" w:fill="FFFFFF"/>
+        <w:spacing w:before="0" w:beforeAutospacing="0" w:after="0" w:afterAutospacing="0" w:line="420" w:lineRule="atLeast"/>
+        <w:rPr>
+          <w:rFonts w:ascii="Cambria" w:hAnsi="Cambria"/>
+          <w:color w:val="4A4A4A"/>
+          <w:spacing w:val="8"/>
+        </w:rPr>
+      </w:pPr>
+      <w:r>
+        <w:rPr>
+          <w:rFonts w:ascii="Cambria" w:hAnsi="Cambria"/>
+          <w:color w:val="4A4A4A"/>
+          <w:spacing w:val="8"/>
+        </w:rPr>
+        <w:lastRenderedPageBreak/>
+        <w:t>但这里有个问题就是：如果用户量确实有些大，如果</w:t>
+      </w:r>
+      <w:r>
+        <w:rPr>
+          <w:rFonts w:ascii="Cambria" w:hAnsi="Cambria"/>
+          <w:color w:val="4A4A4A"/>
+          <w:spacing w:val="8"/>
+        </w:rPr>
+        <w:t>master</w:t>
+      </w:r>
+      <w:r>
+        <w:rPr>
+          <w:rFonts w:ascii="Cambria" w:hAnsi="Cambria"/>
+          <w:color w:val="4A4A4A"/>
+          <w:spacing w:val="8"/>
+        </w:rPr>
+        <w:t>挂了，升级</w:t>
+      </w:r>
+      <w:r>
+        <w:rPr>
+          <w:rFonts w:ascii="Cambria" w:hAnsi="Cambria"/>
+          <w:color w:val="4A4A4A"/>
+          <w:spacing w:val="8"/>
+        </w:rPr>
+        <w:t>slave</w:t>
+      </w:r>
+      <w:r>
+        <w:rPr>
+          <w:rFonts w:ascii="Cambria" w:hAnsi="Cambria"/>
+          <w:color w:val="4A4A4A"/>
+          <w:spacing w:val="8"/>
+        </w:rPr>
+        <w:t>为</w:t>
+      </w:r>
+      <w:r>
+        <w:rPr>
+          <w:rFonts w:ascii="Cambria" w:hAnsi="Cambria"/>
+          <w:color w:val="4A4A4A"/>
+          <w:spacing w:val="8"/>
+        </w:rPr>
+        <w:t>master</w:t>
+      </w:r>
+      <w:r>
+        <w:rPr>
+          <w:rFonts w:ascii="Cambria" w:hAnsi="Cambria"/>
+          <w:color w:val="4A4A4A"/>
+          <w:spacing w:val="8"/>
+        </w:rPr>
+        <w:t>，将所有读写请求都指向新</w:t>
+      </w:r>
+      <w:r>
+        <w:rPr>
+          <w:rFonts w:ascii="Cambria" w:hAnsi="Cambria"/>
+          <w:color w:val="4A4A4A"/>
+          <w:spacing w:val="8"/>
+        </w:rPr>
+        <w:t>master</w:t>
+      </w:r>
+      <w:r>
+        <w:rPr>
+          <w:rFonts w:ascii="Cambria" w:hAnsi="Cambria"/>
+          <w:color w:val="4A4A4A"/>
+          <w:spacing w:val="8"/>
+        </w:rPr>
+        <w:t>。</w:t>
+      </w:r>
+    </w:p>
+    <w:p>
+      <w:pPr>
+        <w:pStyle w:val="a3"/>
+        <w:shd w:val="clear" w:color="auto" w:fill="FFFFFF"/>
+        <w:spacing w:before="0" w:beforeAutospacing="0" w:after="0" w:afterAutospacing="0" w:line="420" w:lineRule="atLeast"/>
+        <w:rPr>
+          <w:rFonts w:ascii="Cambria" w:hAnsi="Cambria"/>
+          <w:color w:val="4A4A4A"/>
+          <w:spacing w:val="8"/>
+        </w:rPr>
+      </w:pPr>
+      <w:r>
+        <w:rPr>
+          <w:rFonts w:ascii="Cambria" w:hAnsi="Cambria"/>
+          <w:color w:val="4A4A4A"/>
+          <w:spacing w:val="8"/>
+        </w:rPr>
+        <w:t>但此时，如果这个新</w:t>
+      </w:r>
+      <w:r>
+        <w:rPr>
+          <w:rFonts w:ascii="Cambria" w:hAnsi="Cambria"/>
+          <w:color w:val="4A4A4A"/>
+          <w:spacing w:val="8"/>
+        </w:rPr>
+        <w:t>master</w:t>
+      </w:r>
+      <w:r>
+        <w:rPr>
+          <w:rFonts w:ascii="Cambria" w:hAnsi="Cambria"/>
+          <w:color w:val="4A4A4A"/>
+          <w:spacing w:val="8"/>
+        </w:rPr>
+        <w:t>根本扛不住所有的读写请求，该怎么办？</w:t>
+      </w:r>
+    </w:p>
+    <w:p>
+      <w:pPr>
+        <w:pStyle w:val="a3"/>
+        <w:shd w:val="clear" w:color="auto" w:fill="FFFFFF"/>
+        <w:spacing w:before="0" w:beforeAutospacing="0" w:after="0" w:afterAutospacing="0" w:line="420" w:lineRule="atLeast"/>
+        <w:rPr>
+          <w:rFonts w:ascii="Cambria" w:hAnsi="Cambria"/>
+          <w:color w:val="4A4A4A"/>
+          <w:spacing w:val="8"/>
+        </w:rPr>
+      </w:pPr>
+      <w:r>
+        <w:rPr>
+          <w:rFonts w:ascii="Cambria" w:hAnsi="Cambria"/>
+          <w:color w:val="4A4A4A"/>
+          <w:spacing w:val="8"/>
+        </w:rPr>
+        <w:t>这就需要</w:t>
+      </w:r>
+      <w:r>
+        <w:rPr>
+          <w:rStyle w:val="HTML"/>
+          <w:rFonts w:ascii="Consolas" w:hAnsi="Consolas"/>
+          <w:color w:val="28CA71"/>
+          <w:spacing w:val="8"/>
+          <w:sz w:val="21"/>
+          <w:szCs w:val="21"/>
+        </w:rPr>
+        <w:t>一主多从</w:t>
+      </w:r>
+      <w:r>
+        <w:rPr>
+          <w:rFonts w:ascii="Cambria" w:hAnsi="Cambria"/>
+          <w:color w:val="4A4A4A"/>
+          <w:spacing w:val="8"/>
+        </w:rPr>
+        <w:t>的架构了：</w:t>
+      </w:r>
+    </w:p>
+    <w:p>
+      <w:r>
+        <w:rPr>
+          <w:noProof/>
+        </w:rPr>
+        <w:drawing>
+          <wp:inline distT="0" distB="0" distL="0" distR="0" wp14:anchorId="101505CF" wp14:editId="31932FE3">
+            <wp:extent cx="5274310" cy="3455035"/>
+            <wp:effectExtent l="0" t="0" r="2540" b="0"/>
+            <wp:docPr id="7" name="图片 7"/>
+            <wp:cNvGraphicFramePr>
+              <a:graphicFrameLocks xmlns:a="http://schemas.openxmlformats.org/drawingml/2006/main" noChangeAspect="1"/>
+            </wp:cNvGraphicFramePr>
+            <a:graphic xmlns:a="http://schemas.openxmlformats.org/drawingml/2006/main">
+              <a:graphicData uri="http://schemas.openxmlformats.org/drawingml/2006/picture">
+                <pic:pic xmlns:pic="http://schemas.openxmlformats.org/drawingml/2006/picture">
+                  <pic:nvPicPr>
+                    <pic:cNvPr id="0" name="Picture 7"/>
+                    <pic:cNvPicPr>
+                      <a:picLocks noChangeAspect="1" noChangeArrowheads="1"/>
+                    </pic:cNvPicPr>
+                  </pic:nvPicPr>
+                  <pic:blipFill>
+                    <a:blip r:embed="rId10">
+                      <a:extLst>
+                        <a:ext uri="{28A0092B-C50C-407E-A947-70E740481C1C}">
+                          <a14:useLocalDpi xmlns:a14="http://schemas.microsoft.com/office/drawing/2010/main" val="0"/>
+                        </a:ext>
+                      </a:extLst>
+                    </a:blip>
+                    <a:srcRect/>
+                    <a:stretch>
+                      <a:fillRect/>
+                    </a:stretch>
+                  </pic:blipFill>
+                  <pic:spPr bwMode="auto">
+                    <a:xfrm>
+                      <a:off x="0" y="0"/>
+                      <a:ext cx="5274310" cy="3455035"/>
+                    </a:xfrm>
+                    <a:prstGeom prst="rect">
+                      <a:avLst/>
+                    </a:prstGeom>
+                    <a:noFill/>
+                    <a:ln>
+                      <a:noFill/>
+                    </a:ln>
+                  </pic:spPr>
+                </pic:pic>
+              </a:graphicData>
+            </a:graphic>
+          </wp:inline>
+        </w:drawing>
+      </w:r>
+    </w:p>
+    <w:p>
+      <w:pPr>
+        <w:pStyle w:val="a3"/>
+        <w:shd w:val="clear" w:color="auto" w:fill="FFFFFF"/>
+        <w:spacing w:before="0" w:beforeAutospacing="0" w:after="0" w:afterAutospacing="0" w:line="420" w:lineRule="atLeast"/>
+        <w:rPr>
+          <w:rFonts w:ascii="Cambria" w:hAnsi="Cambria"/>
+          <w:color w:val="4A4A4A"/>
+          <w:spacing w:val="8"/>
+        </w:rPr>
+      </w:pPr>
+      <w:r>
+        <w:rPr>
+          <w:rFonts w:ascii="Cambria" w:hAnsi="Cambria"/>
+          <w:color w:val="4A4A4A"/>
+          <w:spacing w:val="8"/>
+        </w:rPr>
+        <w:t>上图中我列的是</w:t>
+      </w:r>
+      <w:r>
+        <w:rPr>
+          <w:rStyle w:val="HTML"/>
+          <w:rFonts w:ascii="Consolas" w:hAnsi="Consolas"/>
+          <w:color w:val="28CA71"/>
+          <w:spacing w:val="8"/>
+          <w:sz w:val="21"/>
+          <w:szCs w:val="21"/>
+        </w:rPr>
+        <w:t>一主两从</w:t>
+      </w:r>
+      <w:r>
+        <w:rPr>
+          <w:rFonts w:ascii="Cambria" w:hAnsi="Cambria"/>
+          <w:color w:val="4A4A4A"/>
+          <w:spacing w:val="8"/>
+        </w:rPr>
+        <w:t>，如果</w:t>
+      </w:r>
+      <w:r>
+        <w:rPr>
+          <w:rFonts w:ascii="Cambria" w:hAnsi="Cambria"/>
+          <w:color w:val="4A4A4A"/>
+          <w:spacing w:val="8"/>
+        </w:rPr>
+        <w:t>master</w:t>
+      </w:r>
+      <w:r>
+        <w:rPr>
+          <w:rFonts w:ascii="Cambria" w:hAnsi="Cambria"/>
+          <w:color w:val="4A4A4A"/>
+          <w:spacing w:val="8"/>
+        </w:rPr>
+        <w:t>挂了，可以</w:t>
+      </w:r>
+      <w:proofErr w:type="gramStart"/>
+      <w:r>
+        <w:rPr>
+          <w:rFonts w:ascii="Cambria" w:hAnsi="Cambria"/>
+          <w:color w:val="4A4A4A"/>
+          <w:spacing w:val="8"/>
+        </w:rPr>
+        <w:t>选择从库</w:t>
+      </w:r>
+      <w:proofErr w:type="gramEnd"/>
+      <w:r>
+        <w:rPr>
+          <w:rFonts w:ascii="Cambria" w:hAnsi="Cambria"/>
+          <w:color w:val="4A4A4A"/>
+          <w:spacing w:val="8"/>
+        </w:rPr>
+        <w:t>1</w:t>
+      </w:r>
+      <w:proofErr w:type="gramStart"/>
+      <w:r>
+        <w:rPr>
+          <w:rFonts w:ascii="Cambria" w:hAnsi="Cambria"/>
+          <w:color w:val="4A4A4A"/>
+          <w:spacing w:val="8"/>
+        </w:rPr>
+        <w:t>或从库</w:t>
+      </w:r>
+      <w:proofErr w:type="gramEnd"/>
+      <w:r>
+        <w:rPr>
+          <w:rFonts w:ascii="Cambria" w:hAnsi="Cambria"/>
+          <w:color w:val="4A4A4A"/>
+          <w:spacing w:val="8"/>
+        </w:rPr>
+        <w:t>2</w:t>
+      </w:r>
+      <w:r>
+        <w:rPr>
+          <w:rFonts w:ascii="Cambria" w:hAnsi="Cambria"/>
+          <w:color w:val="4A4A4A"/>
+          <w:spacing w:val="8"/>
+        </w:rPr>
+        <w:t>中的一个，升级为新</w:t>
+      </w:r>
+      <w:r>
+        <w:rPr>
+          <w:rFonts w:ascii="Cambria" w:hAnsi="Cambria"/>
+          <w:color w:val="4A4A4A"/>
+          <w:spacing w:val="8"/>
+        </w:rPr>
+        <w:t>master</w:t>
+      </w:r>
+      <w:r>
+        <w:rPr>
+          <w:rFonts w:ascii="Cambria" w:hAnsi="Cambria"/>
+          <w:color w:val="4A4A4A"/>
+          <w:spacing w:val="8"/>
+        </w:rPr>
+        <w:t>。假如我们在这里</w:t>
+      </w:r>
+      <w:proofErr w:type="gramStart"/>
+      <w:r>
+        <w:rPr>
+          <w:rFonts w:ascii="Cambria" w:hAnsi="Cambria"/>
+          <w:color w:val="4A4A4A"/>
+          <w:spacing w:val="8"/>
+        </w:rPr>
+        <w:t>升级从库</w:t>
+      </w:r>
+      <w:proofErr w:type="gramEnd"/>
+      <w:r>
+        <w:rPr>
+          <w:rFonts w:ascii="Cambria" w:hAnsi="Cambria"/>
+          <w:color w:val="4A4A4A"/>
+          <w:spacing w:val="8"/>
+        </w:rPr>
+        <w:t>1</w:t>
+      </w:r>
+      <w:r>
+        <w:rPr>
+          <w:rFonts w:ascii="Cambria" w:hAnsi="Cambria"/>
+          <w:color w:val="4A4A4A"/>
+          <w:spacing w:val="8"/>
+        </w:rPr>
+        <w:t>为新</w:t>
+      </w:r>
+      <w:r>
+        <w:rPr>
+          <w:rFonts w:ascii="Cambria" w:hAnsi="Cambria"/>
+          <w:color w:val="4A4A4A"/>
+          <w:spacing w:val="8"/>
+        </w:rPr>
+        <w:t>master</w:t>
+      </w:r>
+      <w:r>
+        <w:rPr>
+          <w:rFonts w:ascii="Cambria" w:hAnsi="Cambria"/>
+          <w:color w:val="4A4A4A"/>
+          <w:spacing w:val="8"/>
+        </w:rPr>
+        <w:t>，则原来</w:t>
+      </w:r>
+      <w:proofErr w:type="gramStart"/>
+      <w:r>
+        <w:rPr>
+          <w:rFonts w:ascii="Cambria" w:hAnsi="Cambria"/>
+          <w:color w:val="4A4A4A"/>
+          <w:spacing w:val="8"/>
+        </w:rPr>
+        <w:t>的从库</w:t>
+      </w:r>
+      <w:proofErr w:type="gramEnd"/>
+      <w:r>
+        <w:rPr>
+          <w:rFonts w:ascii="Cambria" w:hAnsi="Cambria"/>
+          <w:color w:val="4A4A4A"/>
+          <w:spacing w:val="8"/>
+        </w:rPr>
+        <w:t>2</w:t>
+      </w:r>
+      <w:r>
+        <w:rPr>
+          <w:rFonts w:ascii="Cambria" w:hAnsi="Cambria"/>
+          <w:color w:val="4A4A4A"/>
+          <w:spacing w:val="8"/>
+        </w:rPr>
+        <w:t>就变成了新</w:t>
+      </w:r>
+      <w:r>
+        <w:rPr>
+          <w:rFonts w:ascii="Cambria" w:hAnsi="Cambria"/>
+          <w:color w:val="4A4A4A"/>
+          <w:spacing w:val="8"/>
+        </w:rPr>
+        <w:t>master</w:t>
+      </w:r>
+      <w:r>
+        <w:rPr>
+          <w:rFonts w:ascii="Cambria" w:hAnsi="Cambria"/>
+          <w:color w:val="4A4A4A"/>
+          <w:spacing w:val="8"/>
+        </w:rPr>
+        <w:t>的</w:t>
+      </w:r>
+      <w:proofErr w:type="gramStart"/>
+      <w:r>
+        <w:rPr>
+          <w:rFonts w:ascii="Cambria" w:hAnsi="Cambria"/>
+          <w:color w:val="4A4A4A"/>
+          <w:spacing w:val="8"/>
+        </w:rPr>
+        <w:t>的</w:t>
+      </w:r>
+      <w:proofErr w:type="gramEnd"/>
+      <w:r>
+        <w:rPr>
+          <w:rFonts w:ascii="Cambria" w:hAnsi="Cambria"/>
+          <w:color w:val="4A4A4A"/>
+          <w:spacing w:val="8"/>
+        </w:rPr>
+        <w:t>slave</w:t>
+      </w:r>
+      <w:r>
+        <w:rPr>
+          <w:rFonts w:ascii="Cambria" w:hAnsi="Cambria"/>
+          <w:color w:val="4A4A4A"/>
+          <w:spacing w:val="8"/>
+        </w:rPr>
+        <w:t>了。</w:t>
+      </w:r>
+    </w:p>
+    <w:p>
+      <w:pPr>
+        <w:pStyle w:val="a3"/>
+        <w:shd w:val="clear" w:color="auto" w:fill="FFFFFF"/>
+        <w:spacing w:before="0" w:beforeAutospacing="0" w:after="0" w:afterAutospacing="0" w:line="420" w:lineRule="atLeast"/>
+        <w:rPr>
+          <w:rFonts w:ascii="Cambria" w:hAnsi="Cambria"/>
+          <w:color w:val="4A4A4A"/>
+          <w:spacing w:val="8"/>
+        </w:rPr>
+      </w:pPr>
+      <w:r>
+        <w:rPr>
+          <w:rFonts w:ascii="Cambria" w:hAnsi="Cambria"/>
+          <w:color w:val="4A4A4A"/>
+          <w:spacing w:val="8"/>
+        </w:rPr>
+        <w:t>调整之后的架构图如下：</w:t>
+      </w:r>
+    </w:p>
+    <w:p>
+      <w:r>
+        <w:rPr>
+          <w:noProof/>
+        </w:rPr>
+        <w:lastRenderedPageBreak/>
+        <w:drawing>
+          <wp:inline distT="0" distB="0" distL="0" distR="0" wp14:anchorId="6B01B59E" wp14:editId="520BD8A6">
+            <wp:extent cx="5237480" cy="7161530"/>
+            <wp:effectExtent l="0" t="0" r="1270" b="1270"/>
+            <wp:docPr id="8" name="图片 8"/>
+            <wp:cNvGraphicFramePr>
+              <a:graphicFrameLocks xmlns:a="http://schemas.openxmlformats.org/drawingml/2006/main" noChangeAspect="1"/>
+            </wp:cNvGraphicFramePr>
+            <a:graphic xmlns:a="http://schemas.openxmlformats.org/drawingml/2006/main">
+              <a:graphicData uri="http://schemas.openxmlformats.org/drawingml/2006/picture">
+                <pic:pic xmlns:pic="http://schemas.openxmlformats.org/drawingml/2006/picture">
+                  <pic:nvPicPr>
+                    <pic:cNvPr id="0" name="Picture 8"/>
+                    <pic:cNvPicPr>
+                      <a:picLocks noChangeAspect="1" noChangeArrowheads="1"/>
+                    </pic:cNvPicPr>
+                  </pic:nvPicPr>
+                  <pic:blipFill>
+                    <a:blip r:embed="rId11">
+                      <a:extLst>
+                        <a:ext uri="{28A0092B-C50C-407E-A947-70E740481C1C}">
+                          <a14:useLocalDpi xmlns:a14="http://schemas.microsoft.com/office/drawing/2010/main" val="0"/>
+                        </a:ext>
+                      </a:extLst>
+                    </a:blip>
+                    <a:srcRect/>
+                    <a:stretch>
+                      <a:fillRect/>
+                    </a:stretch>
+                  </pic:blipFill>
+                  <pic:spPr bwMode="auto">
+                    <a:xfrm>
+                      <a:off x="0" y="0"/>
+                      <a:ext cx="5237480" cy="7161530"/>
+                    </a:xfrm>
+                    <a:prstGeom prst="rect">
+                      <a:avLst/>
+                    </a:prstGeom>
+                    <a:noFill/>
+                    <a:ln>
+                      <a:noFill/>
+                    </a:ln>
+                  </pic:spPr>
+                </pic:pic>
+              </a:graphicData>
+            </a:graphic>
+          </wp:inline>
+        </w:drawing>
+      </w:r>
+    </w:p>
+    <w:p>
+      <w:pPr>
+        <w:pStyle w:val="a3"/>
+        <w:shd w:val="clear" w:color="auto" w:fill="FFFFFF"/>
+        <w:spacing w:before="0" w:beforeAutospacing="0" w:after="0" w:afterAutospacing="0" w:line="420" w:lineRule="atLeast"/>
+        <w:rPr>
+          <w:rFonts w:ascii="Cambria" w:hAnsi="Cambria"/>
+          <w:color w:val="4A4A4A"/>
+          <w:spacing w:val="8"/>
+        </w:rPr>
+      </w:pPr>
+      <w:r>
+        <w:rPr>
+          <w:rFonts w:ascii="Cambria" w:hAnsi="Cambria"/>
+          <w:color w:val="4A4A4A"/>
+          <w:spacing w:val="8"/>
+        </w:rPr>
+        <w:t>这样就能解决上面的问题了。</w:t>
+      </w:r>
+    </w:p>
+    <w:p>
+      <w:pPr>
+        <w:pStyle w:val="a3"/>
+        <w:shd w:val="clear" w:color="auto" w:fill="FFFFFF"/>
+        <w:spacing w:before="0" w:beforeAutospacing="0" w:after="0" w:afterAutospacing="0" w:line="420" w:lineRule="atLeast"/>
+        <w:rPr>
+          <w:rFonts w:ascii="Cambria" w:hAnsi="Cambria"/>
+          <w:color w:val="4A4A4A"/>
+          <w:spacing w:val="8"/>
+        </w:rPr>
+      </w:pPr>
+      <w:r>
+        <w:rPr>
+          <w:rFonts w:ascii="Cambria" w:hAnsi="Cambria"/>
+          <w:color w:val="4A4A4A"/>
+          <w:spacing w:val="8"/>
+        </w:rPr>
+        <w:t>除此之外，如果查询请求量再增大，我们还可以将架构升级为一主三从、一主四从</w:t>
+      </w:r>
+      <w:r>
+        <w:rPr>
+          <w:rFonts w:ascii="Cambria" w:hAnsi="Cambria"/>
+          <w:color w:val="4A4A4A"/>
+          <w:spacing w:val="8"/>
+        </w:rPr>
+        <w:t>...</w:t>
+      </w:r>
+      <w:r>
+        <w:rPr>
+          <w:rFonts w:ascii="Cambria" w:hAnsi="Cambria"/>
+          <w:color w:val="4A4A4A"/>
+          <w:spacing w:val="8"/>
+        </w:rPr>
+        <w:t>一主</w:t>
+      </w:r>
+      <w:r>
+        <w:rPr>
+          <w:rFonts w:ascii="Cambria" w:hAnsi="Cambria"/>
+          <w:color w:val="4A4A4A"/>
+          <w:spacing w:val="8"/>
+        </w:rPr>
+        <w:t>N</w:t>
+      </w:r>
+      <w:r>
+        <w:rPr>
+          <w:rFonts w:ascii="Cambria" w:hAnsi="Cambria"/>
+          <w:color w:val="4A4A4A"/>
+          <w:spacing w:val="8"/>
+        </w:rPr>
+        <w:t>从等。</w:t>
+      </w:r>
+    </w:p>
+    <w:p>
+      <w:pPr>
+        <w:pStyle w:val="3"/>
+        <w:shd w:val="clear" w:color="auto" w:fill="FFFFFF"/>
+        <w:spacing w:before="0" w:after="0"/>
+        <w:rPr>
+          <w:rFonts w:ascii="Cambria" w:hAnsi="Cambria"/>
+          <w:color w:val="000000"/>
+          <w:spacing w:val="8"/>
+          <w:sz w:val="30"/>
+          <w:szCs w:val="30"/>
+        </w:rPr>
+      </w:pPr>
+      <w:r>
+        <w:rPr>
+          <w:rFonts w:ascii="Cambria" w:hAnsi="Cambria"/>
+          <w:color w:val="48B378"/>
+          <w:spacing w:val="8"/>
+          <w:sz w:val="26"/>
+          <w:szCs w:val="26"/>
+        </w:rPr>
+        <w:lastRenderedPageBreak/>
+        <w:t xml:space="preserve">2.3 </w:t>
+      </w:r>
+      <w:r>
+        <w:rPr>
+          <w:rFonts w:ascii="Cambria" w:hAnsi="Cambria"/>
+          <w:color w:val="48B378"/>
+          <w:spacing w:val="8"/>
+          <w:sz w:val="26"/>
+          <w:szCs w:val="26"/>
+        </w:rPr>
+        <w:t>分库</w:t>
+      </w:r>
+    </w:p>
+    <w:p>
+      <w:pPr>
+        <w:pStyle w:val="a3"/>
+        <w:shd w:val="clear" w:color="auto" w:fill="FFFFFF"/>
+        <w:spacing w:before="0" w:beforeAutospacing="0" w:after="0" w:afterAutospacing="0" w:line="420" w:lineRule="atLeast"/>
+        <w:rPr>
+          <w:rFonts w:ascii="Cambria" w:hAnsi="Cambria"/>
+          <w:color w:val="4A4A4A"/>
+          <w:spacing w:val="8"/>
+        </w:rPr>
+      </w:pPr>
+      <w:r>
+        <w:rPr>
+          <w:rFonts w:ascii="Cambria" w:hAnsi="Cambria"/>
+          <w:color w:val="4A4A4A"/>
+          <w:spacing w:val="8"/>
+        </w:rPr>
+        <w:t>上面的读写分离方案确实可以解决读请求大于写请求时，导致</w:t>
+      </w:r>
+      <w:r>
+        <w:rPr>
+          <w:rFonts w:ascii="Cambria" w:hAnsi="Cambria"/>
+          <w:color w:val="4A4A4A"/>
+          <w:spacing w:val="8"/>
+        </w:rPr>
+        <w:t>master</w:t>
+      </w:r>
+      <w:r>
+        <w:rPr>
+          <w:rFonts w:ascii="Cambria" w:hAnsi="Cambria"/>
+          <w:color w:val="4A4A4A"/>
+          <w:spacing w:val="8"/>
+        </w:rPr>
+        <w:t>节点扛不住的问题。但如果某个领域，比如：用户库。如果注册用户的请求量非常大，即写请求本身的请求量就很大，一个</w:t>
+      </w:r>
+      <w:r>
+        <w:rPr>
+          <w:rFonts w:ascii="Cambria" w:hAnsi="Cambria"/>
+          <w:color w:val="4A4A4A"/>
+          <w:spacing w:val="8"/>
+        </w:rPr>
+        <w:t>master</w:t>
+      </w:r>
+      <w:r>
+        <w:rPr>
+          <w:rFonts w:ascii="Cambria" w:hAnsi="Cambria"/>
+          <w:color w:val="4A4A4A"/>
+          <w:spacing w:val="8"/>
+        </w:rPr>
+        <w:t>库根本无法承受住这么大的压力。</w:t>
+      </w:r>
+    </w:p>
+    <w:p>
+      <w:pPr>
+        <w:pStyle w:val="a3"/>
+        <w:shd w:val="clear" w:color="auto" w:fill="FFFFFF"/>
+        <w:spacing w:before="0" w:beforeAutospacing="0" w:after="0" w:afterAutospacing="0" w:line="420" w:lineRule="atLeast"/>
+        <w:rPr>
+          <w:rFonts w:ascii="Cambria" w:hAnsi="Cambria"/>
+          <w:color w:val="4A4A4A"/>
+          <w:spacing w:val="8"/>
+        </w:rPr>
+      </w:pPr>
+      <w:r>
+        <w:rPr>
+          <w:rFonts w:ascii="Cambria" w:hAnsi="Cambria"/>
+          <w:color w:val="4A4A4A"/>
+          <w:spacing w:val="8"/>
+        </w:rPr>
+        <w:t>这时该怎么办呢？</w:t>
+      </w:r>
+    </w:p>
+    <w:p>
+      <w:pPr>
+        <w:pStyle w:val="a3"/>
+        <w:shd w:val="clear" w:color="auto" w:fill="FFFFFF"/>
+        <w:spacing w:before="0" w:beforeAutospacing="0" w:after="0" w:afterAutospacing="0" w:line="420" w:lineRule="atLeast"/>
+        <w:rPr>
+          <w:rFonts w:ascii="Cambria" w:hAnsi="Cambria"/>
+          <w:color w:val="4A4A4A"/>
+          <w:spacing w:val="8"/>
+        </w:rPr>
+      </w:pPr>
+      <w:r>
+        <w:rPr>
+          <w:rFonts w:ascii="Cambria" w:hAnsi="Cambria"/>
+          <w:color w:val="4A4A4A"/>
+          <w:spacing w:val="8"/>
+        </w:rPr>
+        <w:t>答：建立多个用户库。</w:t>
+      </w:r>
+    </w:p>
+    <w:p>
+      <w:pPr>
+        <w:pStyle w:val="a3"/>
+        <w:shd w:val="clear" w:color="auto" w:fill="FFFFFF"/>
+        <w:spacing w:before="0" w:beforeAutospacing="0" w:after="0" w:afterAutospacing="0" w:line="420" w:lineRule="atLeast"/>
+        <w:rPr>
+          <w:rFonts w:ascii="Cambria" w:hAnsi="Cambria"/>
+          <w:color w:val="4A4A4A"/>
+          <w:spacing w:val="8"/>
+        </w:rPr>
+      </w:pPr>
+      <w:r>
+        <w:rPr>
+          <w:rFonts w:ascii="Cambria" w:hAnsi="Cambria"/>
+          <w:color w:val="4A4A4A"/>
+          <w:spacing w:val="8"/>
+        </w:rPr>
+        <w:t>用户库的拆分过程如下：</w:t>
+      </w:r>
+    </w:p>
+    <w:p>
+      <w:r>
+        <w:rPr>
+          <w:noProof/>
+        </w:rPr>
+        <w:drawing>
+          <wp:inline distT="0" distB="0" distL="0" distR="0" wp14:anchorId="0A578F70" wp14:editId="54E5AB7F">
+            <wp:extent cx="5274310" cy="3253740"/>
+            <wp:effectExtent l="0" t="0" r="2540" b="3810"/>
+            <wp:docPr id="9" name="图片 9"/>
+            <wp:cNvGraphicFramePr>
+              <a:graphicFrameLocks xmlns:a="http://schemas.openxmlformats.org/drawingml/2006/main" noChangeAspect="1"/>
+            </wp:cNvGraphicFramePr>
+            <a:graphic xmlns:a="http://schemas.openxmlformats.org/drawingml/2006/main">
+              <a:graphicData uri="http://schemas.openxmlformats.org/drawingml/2006/picture">
+                <pic:pic xmlns:pic="http://schemas.openxmlformats.org/drawingml/2006/picture">
+                  <pic:nvPicPr>
+                    <pic:cNvPr id="0" name="Picture 9"/>
+                    <pic:cNvPicPr>
+                      <a:picLocks noChangeAspect="1" noChangeArrowheads="1"/>
+                    </pic:cNvPicPr>
+                  </pic:nvPicPr>
+                  <pic:blipFill>
+                    <a:blip r:embed="rId12">
+                      <a:extLst>
+                        <a:ext uri="{28A0092B-C50C-407E-A947-70E740481C1C}">
+                          <a14:useLocalDpi xmlns:a14="http://schemas.microsoft.com/office/drawing/2010/main" val="0"/>
+                        </a:ext>
+                      </a:extLst>
+                    </a:blip>
+                    <a:srcRect/>
+                    <a:stretch>
+                      <a:fillRect/>
+                    </a:stretch>
+                  </pic:blipFill>
+                  <pic:spPr bwMode="auto">
+                    <a:xfrm>
+                      <a:off x="0" y="0"/>
+                      <a:ext cx="5274310" cy="3253740"/>
+                    </a:xfrm>
+                    <a:prstGeom prst="rect">
+                      <a:avLst/>
+                    </a:prstGeom>
+                    <a:noFill/>
+                    <a:ln>
+                      <a:noFill/>
+                    </a:ln>
+                  </pic:spPr>
+                </pic:pic>
+              </a:graphicData>
+            </a:graphic>
+          </wp:inline>
+        </w:drawing>
+      </w:r>
+    </w:p>
+    <w:p>
+      <w:pPr>
+        <w:pStyle w:val="a3"/>
+        <w:shd w:val="clear" w:color="auto" w:fill="FFFFFF"/>
+        <w:spacing w:before="0" w:beforeAutospacing="0" w:after="0" w:afterAutospacing="0" w:line="420" w:lineRule="atLeast"/>
+        <w:rPr>
+          <w:rFonts w:ascii="Cambria" w:hAnsi="Cambria"/>
+          <w:color w:val="4A4A4A"/>
+          <w:spacing w:val="8"/>
+        </w:rPr>
+      </w:pPr>
+      <w:r>
+        <w:rPr>
+          <w:rFonts w:ascii="Cambria" w:hAnsi="Cambria"/>
+          <w:color w:val="4A4A4A"/>
+          <w:spacing w:val="8"/>
+        </w:rPr>
+        <w:t>在这里我将用户库拆分成了三个库（真实场景不一定是这样的），每个库的表结构是一模一样的，只有存储的数据不一样。</w:t>
+      </w:r>
+    </w:p>
+    <w:p>
+      <w:pPr>
+        <w:pStyle w:val="a3"/>
+        <w:shd w:val="clear" w:color="auto" w:fill="FFFFFF"/>
+        <w:spacing w:before="0" w:beforeAutospacing="0" w:after="0" w:afterAutospacing="0" w:line="420" w:lineRule="atLeast"/>
+        <w:rPr>
+          <w:rFonts w:ascii="Cambria" w:hAnsi="Cambria"/>
+          <w:color w:val="4A4A4A"/>
+          <w:spacing w:val="8"/>
+        </w:rPr>
+      </w:pPr>
+    </w:p>
+    <w:p>
+      <w:pPr>
+        <w:pStyle w:val="3"/>
+        <w:shd w:val="clear" w:color="auto" w:fill="FFFFFF"/>
+        <w:spacing w:before="0" w:after="0"/>
+        <w:rPr>
+          <w:rFonts w:ascii="Cambria" w:hAnsi="Cambria"/>
+          <w:color w:val="000000"/>
+          <w:spacing w:val="8"/>
+          <w:sz w:val="30"/>
+          <w:szCs w:val="30"/>
+        </w:rPr>
+      </w:pPr>
+      <w:r>
+        <w:rPr>
+          <w:rFonts w:ascii="Cambria" w:hAnsi="Cambria"/>
+          <w:color w:val="48B378"/>
+          <w:spacing w:val="8"/>
+          <w:sz w:val="26"/>
+          <w:szCs w:val="26"/>
+        </w:rPr>
+        <w:t xml:space="preserve">2.4 </w:t>
+      </w:r>
+      <w:r>
+        <w:rPr>
+          <w:rFonts w:ascii="Cambria" w:hAnsi="Cambria"/>
+          <w:color w:val="48B378"/>
+          <w:spacing w:val="8"/>
+          <w:sz w:val="26"/>
+          <w:szCs w:val="26"/>
+        </w:rPr>
+        <w:t>分表</w:t>
+      </w:r>
+    </w:p>
+    <w:p>
+      <w:pPr>
+        <w:pStyle w:val="a3"/>
+        <w:shd w:val="clear" w:color="auto" w:fill="FFFFFF"/>
+        <w:spacing w:before="0" w:beforeAutospacing="0" w:after="0" w:afterAutospacing="0" w:line="420" w:lineRule="atLeast"/>
+        <w:rPr>
+          <w:rFonts w:ascii="Cambria" w:hAnsi="Cambria"/>
+          <w:color w:val="4A4A4A"/>
+          <w:spacing w:val="8"/>
+        </w:rPr>
+      </w:pPr>
+      <w:r>
+        <w:rPr>
+          <w:rFonts w:ascii="Cambria" w:hAnsi="Cambria"/>
+          <w:color w:val="4A4A4A"/>
+          <w:spacing w:val="8"/>
+        </w:rPr>
+        <w:t>用户请求量上来了，带来的势必是数据量的成本上升。即使做了分库，但有可能单个库，比如：用户库，出现了</w:t>
+      </w:r>
+      <w:r>
+        <w:rPr>
+          <w:rFonts w:ascii="Cambria" w:hAnsi="Cambria"/>
+          <w:color w:val="4A4A4A"/>
+          <w:spacing w:val="8"/>
+        </w:rPr>
+        <w:t>5000</w:t>
+      </w:r>
+      <w:r>
+        <w:rPr>
+          <w:rFonts w:ascii="Cambria" w:hAnsi="Cambria"/>
+          <w:color w:val="4A4A4A"/>
+          <w:spacing w:val="8"/>
+        </w:rPr>
+        <w:t>万的数据。</w:t>
+      </w:r>
+    </w:p>
+    <w:p>
+      <w:pPr>
+        <w:pStyle w:val="a3"/>
+        <w:shd w:val="clear" w:color="auto" w:fill="FFFFFF"/>
+        <w:spacing w:before="0" w:beforeAutospacing="0" w:after="0" w:afterAutospacing="0" w:line="420" w:lineRule="atLeast"/>
+        <w:rPr>
+          <w:rFonts w:ascii="Cambria" w:hAnsi="Cambria"/>
+          <w:color w:val="4A4A4A"/>
+          <w:spacing w:val="8"/>
+        </w:rPr>
+      </w:pPr>
+      <w:r>
+        <w:rPr>
+          <w:rFonts w:ascii="Cambria" w:hAnsi="Cambria"/>
+          <w:b/>
+          <w:bCs/>
+          <w:color w:val="4A4A4A"/>
+          <w:spacing w:val="8"/>
+          <w:u w:val="single"/>
+        </w:rPr>
+        <w:t>根据经验值，单表的数据量应该尽量控制在</w:t>
+      </w:r>
+      <w:r>
+        <w:rPr>
+          <w:rFonts w:ascii="Cambria" w:hAnsi="Cambria"/>
+          <w:b/>
+          <w:bCs/>
+          <w:color w:val="4A4A4A"/>
+          <w:spacing w:val="8"/>
+          <w:u w:val="single"/>
+        </w:rPr>
+        <w:t>1000</w:t>
+      </w:r>
+      <w:r>
+        <w:rPr>
+          <w:rFonts w:ascii="Cambria" w:hAnsi="Cambria"/>
+          <w:b/>
+          <w:bCs/>
+          <w:color w:val="4A4A4A"/>
+          <w:spacing w:val="8"/>
+          <w:u w:val="single"/>
+        </w:rPr>
+        <w:t>万以内</w:t>
+      </w:r>
+      <w:r>
+        <w:rPr>
+          <w:rFonts w:ascii="Cambria" w:hAnsi="Cambria"/>
+          <w:color w:val="4A4A4A"/>
+          <w:spacing w:val="8"/>
+        </w:rPr>
+        <w:t>，性能是最佳的。如果有几千万级的数据量，用单表来存，性能会变得很差。</w:t>
+      </w:r>
+    </w:p>
+    <w:p>
+      <w:pPr>
+        <w:pStyle w:val="a3"/>
+        <w:shd w:val="clear" w:color="auto" w:fill="FFFFFF"/>
+        <w:spacing w:before="0" w:beforeAutospacing="0" w:after="0" w:afterAutospacing="0" w:line="420" w:lineRule="atLeast"/>
+        <w:rPr>
+          <w:rFonts w:ascii="Cambria" w:hAnsi="Cambria"/>
+          <w:color w:val="4A4A4A"/>
+          <w:spacing w:val="8"/>
+        </w:rPr>
+      </w:pPr>
+      <w:r>
+        <w:rPr>
+          <w:rFonts w:ascii="Cambria" w:hAnsi="Cambria"/>
+          <w:color w:val="4A4A4A"/>
+          <w:spacing w:val="8"/>
+        </w:rPr>
+        <w:t>如果数据量太大了，需要建立的索引也会很大，从小到大检索一次数据，会非常耗时，而且非常消耗</w:t>
+      </w:r>
+      <w:proofErr w:type="spellStart"/>
+      <w:r>
+        <w:rPr>
+          <w:rFonts w:ascii="Cambria" w:hAnsi="Cambria"/>
+          <w:color w:val="4A4A4A"/>
+          <w:spacing w:val="8"/>
+        </w:rPr>
+        <w:t>cpu</w:t>
+      </w:r>
+      <w:proofErr w:type="spellEnd"/>
+      <w:r>
+        <w:rPr>
+          <w:rFonts w:ascii="Cambria" w:hAnsi="Cambria"/>
+          <w:color w:val="4A4A4A"/>
+          <w:spacing w:val="8"/>
+        </w:rPr>
+        <w:t>资源。</w:t>
+      </w:r>
+    </w:p>
+    <w:p>
+      <w:pPr>
+        <w:pStyle w:val="a3"/>
+        <w:shd w:val="clear" w:color="auto" w:fill="FFFFFF"/>
+        <w:spacing w:before="0" w:beforeAutospacing="0" w:after="0" w:afterAutospacing="0" w:line="420" w:lineRule="atLeast"/>
+        <w:rPr>
+          <w:rFonts w:ascii="Cambria" w:hAnsi="Cambria"/>
+          <w:color w:val="4A4A4A"/>
+          <w:spacing w:val="8"/>
+        </w:rPr>
+      </w:pPr>
+      <w:r>
+        <w:rPr>
+          <w:rFonts w:ascii="Cambria" w:hAnsi="Cambria"/>
+          <w:color w:val="4A4A4A"/>
+          <w:spacing w:val="8"/>
+        </w:rPr>
+        <w:t>这时该怎么办呢？</w:t>
+      </w:r>
+    </w:p>
+    <w:p>
+      <w:pPr>
+        <w:pStyle w:val="a3"/>
+        <w:shd w:val="clear" w:color="auto" w:fill="FFFFFF"/>
+        <w:spacing w:before="0" w:beforeAutospacing="0" w:after="0" w:afterAutospacing="0" w:line="420" w:lineRule="atLeast"/>
+        <w:rPr>
+          <w:rFonts w:ascii="Cambria" w:hAnsi="Cambria"/>
+          <w:color w:val="4A4A4A"/>
+          <w:spacing w:val="8"/>
+        </w:rPr>
+      </w:pPr>
+      <w:r>
+        <w:rPr>
+          <w:rFonts w:ascii="Cambria" w:hAnsi="Cambria"/>
+          <w:color w:val="4A4A4A"/>
+          <w:spacing w:val="8"/>
+        </w:rPr>
+        <w:lastRenderedPageBreak/>
+        <w:t>答：</w:t>
+      </w:r>
+      <w:r>
+        <w:rPr>
+          <w:rStyle w:val="HTML"/>
+          <w:rFonts w:ascii="Consolas" w:hAnsi="Consolas"/>
+          <w:color w:val="28CA71"/>
+          <w:spacing w:val="8"/>
+          <w:sz w:val="21"/>
+          <w:szCs w:val="21"/>
+        </w:rPr>
+        <w:t>分表</w:t>
+      </w:r>
+      <w:r>
+        <w:rPr>
+          <w:rFonts w:ascii="Cambria" w:hAnsi="Cambria"/>
+          <w:color w:val="4A4A4A"/>
+          <w:spacing w:val="8"/>
+        </w:rPr>
+        <w:t>，这样可以控制每张表的数据量，和索引大小。</w:t>
+      </w:r>
+    </w:p>
+    <w:p>
+      <w:pPr>
+        <w:pStyle w:val="a3"/>
+        <w:shd w:val="clear" w:color="auto" w:fill="FFFFFF"/>
+        <w:spacing w:before="0" w:beforeAutospacing="0" w:after="0" w:afterAutospacing="0" w:line="420" w:lineRule="atLeast"/>
+        <w:rPr>
+          <w:rFonts w:ascii="Cambria" w:hAnsi="Cambria"/>
+          <w:color w:val="4A4A4A"/>
+          <w:spacing w:val="8"/>
+        </w:rPr>
+      </w:pPr>
+      <w:r>
+        <w:rPr>
+          <w:rFonts w:ascii="Cambria" w:hAnsi="Cambria"/>
+          <w:color w:val="4A4A4A"/>
+          <w:spacing w:val="8"/>
+        </w:rPr>
+        <w:t>表拆分过程如下：</w:t>
+      </w:r>
+    </w:p>
+    <w:p>
+      <w:r>
+        <w:rPr>
+          <w:noProof/>
+        </w:rPr>
+        <w:drawing>
+          <wp:inline distT="0" distB="0" distL="0" distR="0" wp14:anchorId="4B0AEEFC" wp14:editId="73BBF812">
+            <wp:extent cx="3408680" cy="7161530"/>
+            <wp:effectExtent l="0" t="0" r="1270" b="1270"/>
+            <wp:docPr id="10" name="图片 10"/>
+            <wp:cNvGraphicFramePr>
+              <a:graphicFrameLocks xmlns:a="http://schemas.openxmlformats.org/drawingml/2006/main" noChangeAspect="1"/>
+            </wp:cNvGraphicFramePr>
+            <a:graphic xmlns:a="http://schemas.openxmlformats.org/drawingml/2006/main">
+              <a:graphicData uri="http://schemas.openxmlformats.org/drawingml/2006/picture">
+                <pic:pic xmlns:pic="http://schemas.openxmlformats.org/drawingml/2006/picture">
+                  <pic:nvPicPr>
+                    <pic:cNvPr id="0" name="Picture 10"/>
+                    <pic:cNvPicPr>
+                      <a:picLocks noChangeAspect="1" noChangeArrowheads="1"/>
+                    </pic:cNvPicPr>
+                  </pic:nvPicPr>
+                  <pic:blipFill>
+                    <a:blip r:embed="rId13">
+                      <a:extLst>
+                        <a:ext uri="{28A0092B-C50C-407E-A947-70E740481C1C}">
+                          <a14:useLocalDpi xmlns:a14="http://schemas.microsoft.com/office/drawing/2010/main" val="0"/>
+                        </a:ext>
+                      </a:extLst>
+                    </a:blip>
+                    <a:srcRect/>
+                    <a:stretch>
+                      <a:fillRect/>
+                    </a:stretch>
+                  </pic:blipFill>
+                  <pic:spPr bwMode="auto">
+                    <a:xfrm>
+                      <a:off x="0" y="0"/>
+                      <a:ext cx="3408680" cy="7161530"/>
+                    </a:xfrm>
+                    <a:prstGeom prst="rect">
+                      <a:avLst/>
+                    </a:prstGeom>
+                    <a:noFill/>
+                    <a:ln>
+                      <a:noFill/>
+                    </a:ln>
+                  </pic:spPr>
+                </pic:pic>
+              </a:graphicData>
+            </a:graphic>
+          </wp:inline>
+        </w:drawing>
+      </w:r>
+    </w:p>
+    <w:p>
+      <w:pPr>
+        <w:pStyle w:val="a3"/>
+        <w:shd w:val="clear" w:color="auto" w:fill="FFFFFF"/>
+        <w:spacing w:before="0" w:beforeAutospacing="0" w:after="0" w:afterAutospacing="0" w:line="420" w:lineRule="atLeast"/>
+        <w:rPr>
+          <w:rFonts w:ascii="Cambria" w:hAnsi="Cambria"/>
+          <w:color w:val="4A4A4A"/>
+          <w:spacing w:val="8"/>
+        </w:rPr>
+      </w:pPr>
+      <w:r>
+        <w:rPr>
+          <w:rFonts w:ascii="Cambria" w:hAnsi="Cambria"/>
+          <w:color w:val="4A4A4A"/>
+          <w:spacing w:val="8"/>
+        </w:rPr>
+        <w:t>我在这里将用户库中的用户表，拆分成了四张表（真实场景不一定是这样的），每张表的表结构是一模一样的，只是存储的数据不一样。</w:t>
+      </w:r>
+    </w:p>
+    <w:p>
+      <w:pPr>
+        <w:pStyle w:val="a3"/>
+        <w:shd w:val="clear" w:color="auto" w:fill="FFFFFF"/>
+        <w:spacing w:before="0" w:beforeAutospacing="0" w:after="0" w:afterAutospacing="0" w:line="420" w:lineRule="atLeast"/>
+        <w:rPr>
+          <w:rFonts w:ascii="Cambria" w:hAnsi="Cambria"/>
+          <w:color w:val="4A4A4A"/>
+          <w:spacing w:val="8"/>
+        </w:rPr>
+      </w:pPr>
+      <w:r>
+        <w:rPr>
+          <w:rFonts w:ascii="Cambria" w:hAnsi="Cambria"/>
+          <w:color w:val="4A4A4A"/>
+          <w:spacing w:val="8"/>
+        </w:rPr>
+        <w:t>如果以后用户数据量越来越大，只需再多分几张用户表即可。</w:t>
+      </w:r>
+    </w:p>
+    <w:p>
+      <w:pPr>
+        <w:pStyle w:val="3"/>
+        <w:shd w:val="clear" w:color="auto" w:fill="FFFFFF"/>
+        <w:spacing w:before="0" w:after="0"/>
+        <w:rPr>
+          <w:rFonts w:ascii="Cambria" w:hAnsi="Cambria"/>
+          <w:color w:val="000000"/>
+          <w:spacing w:val="8"/>
+          <w:sz w:val="30"/>
+          <w:szCs w:val="30"/>
+        </w:rPr>
+      </w:pPr>
+      <w:r>
+        <w:rPr>
+          <w:rFonts w:ascii="Cambria" w:hAnsi="Cambria"/>
+          <w:color w:val="48B378"/>
+          <w:spacing w:val="8"/>
+          <w:sz w:val="26"/>
+          <w:szCs w:val="26"/>
+        </w:rPr>
+        <w:lastRenderedPageBreak/>
+        <w:t xml:space="preserve">2.5 </w:t>
+      </w:r>
+      <w:r>
+        <w:rPr>
+          <w:rFonts w:ascii="Cambria" w:hAnsi="Cambria"/>
+          <w:color w:val="48B378"/>
+          <w:spacing w:val="8"/>
+          <w:sz w:val="26"/>
+          <w:szCs w:val="26"/>
+        </w:rPr>
+        <w:t>分库分表</w:t>
+      </w:r>
+    </w:p>
+    <w:p>
+      <w:pPr>
+        <w:pStyle w:val="a3"/>
+        <w:shd w:val="clear" w:color="auto" w:fill="FFFFFF"/>
+        <w:spacing w:before="0" w:beforeAutospacing="0" w:after="0" w:afterAutospacing="0" w:line="420" w:lineRule="atLeast"/>
+        <w:rPr>
+          <w:rFonts w:ascii="Cambria" w:hAnsi="Cambria"/>
+          <w:color w:val="4A4A4A"/>
+          <w:spacing w:val="8"/>
+        </w:rPr>
+      </w:pPr>
+      <w:r>
+        <w:rPr>
+          <w:rFonts w:ascii="Cambria" w:hAnsi="Cambria"/>
+          <w:color w:val="4A4A4A"/>
+          <w:spacing w:val="8"/>
+        </w:rPr>
+        <w:t>当系统发展到一定的阶段，用户并发量大，而且需要存储的数据量也很多。这时该怎么办呢？</w:t>
+      </w:r>
+    </w:p>
+    <w:p>
+      <w:pPr>
+        <w:pStyle w:val="a3"/>
+        <w:shd w:val="clear" w:color="auto" w:fill="FFFFFF"/>
+        <w:spacing w:before="0" w:beforeAutospacing="0" w:after="0" w:afterAutospacing="0" w:line="420" w:lineRule="atLeast"/>
+        <w:rPr>
+          <w:rFonts w:ascii="Cambria" w:hAnsi="Cambria"/>
+          <w:color w:val="4A4A4A"/>
+          <w:spacing w:val="8"/>
+        </w:rPr>
+      </w:pPr>
+      <w:r>
+        <w:rPr>
+          <w:rFonts w:ascii="Cambria" w:hAnsi="Cambria"/>
+          <w:color w:val="4A4A4A"/>
+          <w:spacing w:val="8"/>
+        </w:rPr>
+        <w:t>答：需要做</w:t>
+      </w:r>
+      <w:r>
+        <w:rPr>
+          <w:rStyle w:val="HTML"/>
+          <w:rFonts w:ascii="Consolas" w:hAnsi="Consolas"/>
+          <w:color w:val="28CA71"/>
+          <w:spacing w:val="8"/>
+          <w:sz w:val="21"/>
+          <w:szCs w:val="21"/>
+        </w:rPr>
+        <w:t>分库分表</w:t>
+      </w:r>
+      <w:r>
+        <w:rPr>
+          <w:rFonts w:ascii="Cambria" w:hAnsi="Cambria"/>
+          <w:color w:val="4A4A4A"/>
+          <w:spacing w:val="8"/>
+        </w:rPr>
+        <w:t>。</w:t>
+      </w:r>
+    </w:p>
+    <w:p>
+      <w:pPr>
+        <w:pStyle w:val="a3"/>
+        <w:shd w:val="clear" w:color="auto" w:fill="FFFFFF"/>
+        <w:spacing w:before="0" w:beforeAutospacing="0" w:after="0" w:afterAutospacing="0" w:line="420" w:lineRule="atLeast"/>
+        <w:rPr>
+          <w:rFonts w:ascii="Cambria" w:hAnsi="Cambria"/>
+          <w:color w:val="4A4A4A"/>
+          <w:spacing w:val="8"/>
+        </w:rPr>
+      </w:pPr>
+      <w:r>
+        <w:rPr>
+          <w:rFonts w:ascii="Cambria" w:hAnsi="Cambria"/>
+          <w:color w:val="4A4A4A"/>
+          <w:spacing w:val="8"/>
+        </w:rPr>
+        <w:t>如下图所示：</w:t>
+      </w:r>
+    </w:p>
+    <w:p>
+      <w:r>
+        <w:rPr>
+          <w:noProof/>
+        </w:rPr>
+        <w:drawing>
+          <wp:inline distT="0" distB="0" distL="0" distR="0" wp14:anchorId="6D002EA9" wp14:editId="01BA70AB">
+            <wp:extent cx="5274310" cy="4442460"/>
+            <wp:effectExtent l="0" t="0" r="2540" b="0"/>
+            <wp:docPr id="11" name="图片 11"/>
+            <wp:cNvGraphicFramePr>
+              <a:graphicFrameLocks xmlns:a="http://schemas.openxmlformats.org/drawingml/2006/main" noChangeAspect="1"/>
+            </wp:cNvGraphicFramePr>
+            <a:graphic xmlns:a="http://schemas.openxmlformats.org/drawingml/2006/main">
+              <a:graphicData uri="http://schemas.openxmlformats.org/drawingml/2006/picture">
+                <pic:pic xmlns:pic="http://schemas.openxmlformats.org/drawingml/2006/picture">
+                  <pic:nvPicPr>
+                    <pic:cNvPr id="0" name="Picture 11"/>
+                    <pic:cNvPicPr>
+                      <a:picLocks noChangeAspect="1" noChangeArrowheads="1"/>
+                    </pic:cNvPicPr>
+                  </pic:nvPicPr>
+                  <pic:blipFill>
+                    <a:blip r:embed="rId14">
+                      <a:extLst>
+                        <a:ext uri="{28A0092B-C50C-407E-A947-70E740481C1C}">
+                          <a14:useLocalDpi xmlns:a14="http://schemas.microsoft.com/office/drawing/2010/main" val="0"/>
+                        </a:ext>
+                      </a:extLst>
+                    </a:blip>
+                    <a:srcRect/>
+                    <a:stretch>
+                      <a:fillRect/>
+                    </a:stretch>
+                  </pic:blipFill>
+                  <pic:spPr bwMode="auto">
+                    <a:xfrm>
+                      <a:off x="0" y="0"/>
+                      <a:ext cx="5274310" cy="4442460"/>
+                    </a:xfrm>
+                    <a:prstGeom prst="rect">
+                      <a:avLst/>
+                    </a:prstGeom>
+                    <a:noFill/>
+                    <a:ln>
+                      <a:noFill/>
+                    </a:ln>
+                  </pic:spPr>
+                </pic:pic>
+              </a:graphicData>
+            </a:graphic>
+          </wp:inline>
+        </w:drawing>
+      </w:r>
+    </w:p>
+    <w:p>
+      <w:pPr>
+        <w:widowControl/>
+        <w:shd w:val="clear" w:color="auto" w:fill="FFFFFF"/>
+        <w:spacing w:line="420" w:lineRule="atLeast"/>
+        <w:jc w:val="left"/>
+        <w:rPr>
+          <w:rFonts w:ascii="Cambria" w:eastAsia="宋体" w:hAnsi="Cambria" w:cs="宋体"/>
+          <w:color w:val="4A4A4A"/>
+          <w:spacing w:val="8"/>
+          <w:kern w:val="0"/>
+          <w:sz w:val="24"/>
+          <w:szCs w:val="24"/>
+        </w:rPr>
+      </w:pPr>
+      <w:r>
+        <w:rPr>
+          <w:rFonts w:ascii="Cambria" w:eastAsia="宋体" w:hAnsi="Cambria" w:cs="宋体"/>
+          <w:color w:val="4A4A4A"/>
+          <w:spacing w:val="8"/>
+          <w:kern w:val="0"/>
+          <w:sz w:val="24"/>
+          <w:szCs w:val="24"/>
+        </w:rPr>
+        <w:t>图中将用户库拆分成了三个库，每个库都包含了四张用户表。</w:t>
+      </w:r>
+    </w:p>
+    <w:p>
+      <w:pPr>
+        <w:widowControl/>
+        <w:shd w:val="clear" w:color="auto" w:fill="FFFFFF"/>
+        <w:spacing w:line="420" w:lineRule="atLeast"/>
+        <w:jc w:val="left"/>
+        <w:rPr>
+          <w:rFonts w:ascii="Cambria" w:eastAsia="宋体" w:hAnsi="Cambria" w:cs="宋体"/>
+          <w:color w:val="4A4A4A"/>
+          <w:spacing w:val="8"/>
+          <w:kern w:val="0"/>
+          <w:sz w:val="24"/>
+          <w:szCs w:val="24"/>
+        </w:rPr>
+      </w:pPr>
+      <w:r>
+        <w:rPr>
+          <w:rFonts w:ascii="Cambria" w:eastAsia="宋体" w:hAnsi="Cambria" w:cs="宋体"/>
+          <w:color w:val="4A4A4A"/>
+          <w:spacing w:val="8"/>
+          <w:kern w:val="0"/>
+          <w:sz w:val="24"/>
+          <w:szCs w:val="24"/>
+        </w:rPr>
+        <w:t>如果有用户请求过来的时候，先根据用户</w:t>
+      </w:r>
+      <w:r>
+        <w:rPr>
+          <w:rFonts w:ascii="Cambria" w:eastAsia="宋体" w:hAnsi="Cambria" w:cs="宋体"/>
+          <w:color w:val="4A4A4A"/>
+          <w:spacing w:val="8"/>
+          <w:kern w:val="0"/>
+          <w:sz w:val="24"/>
+          <w:szCs w:val="24"/>
+        </w:rPr>
+        <w:t>id</w:t>
+      </w:r>
+      <w:r>
+        <w:rPr>
+          <w:rFonts w:ascii="Cambria" w:eastAsia="宋体" w:hAnsi="Cambria" w:cs="宋体"/>
+          <w:color w:val="4A4A4A"/>
+          <w:spacing w:val="8"/>
+          <w:kern w:val="0"/>
+          <w:sz w:val="24"/>
+          <w:szCs w:val="24"/>
+        </w:rPr>
+        <w:t>路由到其中一个用户库，然后再定位到某张表。</w:t>
+      </w:r>
+    </w:p>
+    <w:p>
+      <w:pPr>
+        <w:widowControl/>
+        <w:shd w:val="clear" w:color="auto" w:fill="FFFFFF"/>
+        <w:spacing w:line="420" w:lineRule="atLeast"/>
+        <w:jc w:val="left"/>
+        <w:rPr>
+          <w:rFonts w:ascii="Cambria" w:eastAsia="宋体" w:hAnsi="Cambria" w:cs="宋体"/>
+          <w:color w:val="4A4A4A"/>
+          <w:spacing w:val="8"/>
+          <w:kern w:val="0"/>
+          <w:sz w:val="24"/>
+          <w:szCs w:val="24"/>
+        </w:rPr>
+      </w:pPr>
+      <w:r>
+        <w:rPr>
+          <w:rFonts w:ascii="Cambria" w:eastAsia="宋体" w:hAnsi="Cambria" w:cs="宋体"/>
+          <w:color w:val="4A4A4A"/>
+          <w:spacing w:val="8"/>
+          <w:kern w:val="0"/>
+          <w:sz w:val="24"/>
+          <w:szCs w:val="24"/>
+        </w:rPr>
+        <w:t>路由的算法挺多的：</w:t>
+      </w:r>
+    </w:p>
+    <w:p>
+      <w:pPr>
+        <w:widowControl/>
+        <w:numPr>
+          <w:ilvl w:val="0"/>
+          <w:numId w:val="1"/>
+        </w:numPr>
+        <w:shd w:val="clear" w:color="auto" w:fill="FFFFFF"/>
+        <w:jc w:val="left"/>
+        <w:rPr>
+          <w:rFonts w:ascii="Cambria" w:eastAsia="宋体" w:hAnsi="Cambria" w:cs="宋体"/>
+          <w:color w:val="000000"/>
+          <w:spacing w:val="8"/>
+          <w:kern w:val="0"/>
+          <w:sz w:val="24"/>
+          <w:szCs w:val="24"/>
+        </w:rPr>
+      </w:pPr>
+      <w:r>
+        <w:rPr>
+          <w:rFonts w:ascii="Consolas" w:eastAsia="宋体" w:hAnsi="Consolas" w:cs="宋体"/>
+          <w:color w:val="28CA71"/>
+          <w:spacing w:val="8"/>
+          <w:kern w:val="0"/>
+          <w:szCs w:val="21"/>
+        </w:rPr>
+        <w:t>根据</w:t>
+      </w:r>
+      <w:r>
+        <w:rPr>
+          <w:rFonts w:ascii="Consolas" w:eastAsia="宋体" w:hAnsi="Consolas" w:cs="宋体"/>
+          <w:color w:val="28CA71"/>
+          <w:spacing w:val="8"/>
+          <w:kern w:val="0"/>
+          <w:szCs w:val="21"/>
+        </w:rPr>
+        <w:t>id</w:t>
+      </w:r>
+      <w:r>
+        <w:rPr>
+          <w:rFonts w:ascii="Consolas" w:eastAsia="宋体" w:hAnsi="Consolas" w:cs="宋体"/>
+          <w:color w:val="28CA71"/>
+          <w:spacing w:val="8"/>
+          <w:kern w:val="0"/>
+          <w:szCs w:val="21"/>
+        </w:rPr>
+        <w:t>取模</w:t>
+      </w:r>
+      <w:r>
+        <w:rPr>
+          <w:rFonts w:ascii="Cambria" w:eastAsia="宋体" w:hAnsi="Cambria" w:cs="宋体"/>
+          <w:color w:val="000000"/>
+          <w:spacing w:val="8"/>
+          <w:kern w:val="0"/>
+          <w:sz w:val="24"/>
+          <w:szCs w:val="24"/>
+        </w:rPr>
+        <w:t>，比如：</w:t>
+      </w:r>
+      <w:r>
+        <w:rPr>
+          <w:rFonts w:ascii="Cambria" w:eastAsia="宋体" w:hAnsi="Cambria" w:cs="宋体"/>
+          <w:color w:val="000000"/>
+          <w:spacing w:val="8"/>
+          <w:kern w:val="0"/>
+          <w:sz w:val="24"/>
+          <w:szCs w:val="24"/>
+        </w:rPr>
+        <w:t>id=7</w:t>
+      </w:r>
+      <w:r>
+        <w:rPr>
+          <w:rFonts w:ascii="Cambria" w:eastAsia="宋体" w:hAnsi="Cambria" w:cs="宋体"/>
+          <w:color w:val="000000"/>
+          <w:spacing w:val="8"/>
+          <w:kern w:val="0"/>
+          <w:sz w:val="24"/>
+          <w:szCs w:val="24"/>
+        </w:rPr>
+        <w:t>，有</w:t>
+      </w:r>
+      <w:r>
+        <w:rPr>
+          <w:rFonts w:ascii="Cambria" w:eastAsia="宋体" w:hAnsi="Cambria" w:cs="宋体"/>
+          <w:color w:val="000000"/>
+          <w:spacing w:val="8"/>
+          <w:kern w:val="0"/>
+          <w:sz w:val="24"/>
+          <w:szCs w:val="24"/>
+        </w:rPr>
+        <w:t>4</w:t>
+      </w:r>
+      <w:r>
+        <w:rPr>
+          <w:rFonts w:ascii="Cambria" w:eastAsia="宋体" w:hAnsi="Cambria" w:cs="宋体"/>
+          <w:color w:val="000000"/>
+          <w:spacing w:val="8"/>
+          <w:kern w:val="0"/>
+          <w:sz w:val="24"/>
+          <w:szCs w:val="24"/>
+        </w:rPr>
+        <w:t>张表，则</w:t>
+      </w:r>
+      <w:r>
+        <w:rPr>
+          <w:rFonts w:ascii="Cambria" w:eastAsia="宋体" w:hAnsi="Cambria" w:cs="宋体"/>
+          <w:color w:val="000000"/>
+          <w:spacing w:val="8"/>
+          <w:kern w:val="0"/>
+          <w:sz w:val="24"/>
+          <w:szCs w:val="24"/>
+        </w:rPr>
+        <w:t>7%4=3</w:t>
+      </w:r>
+      <w:r>
+        <w:rPr>
+          <w:rFonts w:ascii="Cambria" w:eastAsia="宋体" w:hAnsi="Cambria" w:cs="宋体"/>
+          <w:color w:val="000000"/>
+          <w:spacing w:val="8"/>
+          <w:kern w:val="0"/>
+          <w:sz w:val="24"/>
+          <w:szCs w:val="24"/>
+        </w:rPr>
+        <w:t>，模为</w:t>
+      </w:r>
+      <w:r>
+        <w:rPr>
+          <w:rFonts w:ascii="Cambria" w:eastAsia="宋体" w:hAnsi="Cambria" w:cs="宋体"/>
+          <w:color w:val="000000"/>
+          <w:spacing w:val="8"/>
+          <w:kern w:val="0"/>
+          <w:sz w:val="24"/>
+          <w:szCs w:val="24"/>
+        </w:rPr>
+        <w:t>3</w:t>
+      </w:r>
+      <w:r>
+        <w:rPr>
+          <w:rFonts w:ascii="Cambria" w:eastAsia="宋体" w:hAnsi="Cambria" w:cs="宋体"/>
+          <w:color w:val="000000"/>
+          <w:spacing w:val="8"/>
+          <w:kern w:val="0"/>
+          <w:sz w:val="24"/>
+          <w:szCs w:val="24"/>
+        </w:rPr>
+        <w:t>，路由到用户表</w:t>
+      </w:r>
+      <w:r>
+        <w:rPr>
+          <w:rFonts w:ascii="Cambria" w:eastAsia="宋体" w:hAnsi="Cambria" w:cs="宋体"/>
+          <w:color w:val="000000"/>
+          <w:spacing w:val="8"/>
+          <w:kern w:val="0"/>
+          <w:sz w:val="24"/>
+          <w:szCs w:val="24"/>
+        </w:rPr>
+        <w:t>3</w:t>
+      </w:r>
+      <w:r>
+        <w:rPr>
+          <w:rFonts w:ascii="Cambria" w:eastAsia="宋体" w:hAnsi="Cambria" w:cs="宋体"/>
+          <w:color w:val="000000"/>
+          <w:spacing w:val="8"/>
+          <w:kern w:val="0"/>
+          <w:sz w:val="24"/>
+          <w:szCs w:val="24"/>
+        </w:rPr>
+        <w:t>。</w:t>
+      </w:r>
+    </w:p>
+    <w:p>
+      <w:pPr>
+        <w:widowControl/>
+        <w:numPr>
+          <w:ilvl w:val="0"/>
+          <w:numId w:val="1"/>
+        </w:numPr>
+        <w:shd w:val="clear" w:color="auto" w:fill="FFFFFF"/>
+        <w:jc w:val="left"/>
+        <w:rPr>
+          <w:rFonts w:ascii="Cambria" w:eastAsia="宋体" w:hAnsi="Cambria" w:cs="宋体"/>
+          <w:color w:val="000000"/>
+          <w:spacing w:val="8"/>
+          <w:kern w:val="0"/>
+          <w:sz w:val="24"/>
+          <w:szCs w:val="24"/>
+        </w:rPr>
+      </w:pPr>
+      <w:r>
+        <w:rPr>
+          <w:rFonts w:ascii="Consolas" w:eastAsia="宋体" w:hAnsi="Consolas" w:cs="宋体"/>
+          <w:color w:val="28CA71"/>
+          <w:spacing w:val="8"/>
+          <w:kern w:val="0"/>
+          <w:szCs w:val="21"/>
+        </w:rPr>
+        <w:t>给</w:t>
+      </w:r>
+      <w:r>
+        <w:rPr>
+          <w:rFonts w:ascii="Consolas" w:eastAsia="宋体" w:hAnsi="Consolas" w:cs="宋体"/>
+          <w:color w:val="28CA71"/>
+          <w:spacing w:val="8"/>
+          <w:kern w:val="0"/>
+          <w:szCs w:val="21"/>
+        </w:rPr>
+        <w:t>id</w:t>
+      </w:r>
+      <w:r>
+        <w:rPr>
+          <w:rFonts w:ascii="Consolas" w:eastAsia="宋体" w:hAnsi="Consolas" w:cs="宋体"/>
+          <w:color w:val="28CA71"/>
+          <w:spacing w:val="8"/>
+          <w:kern w:val="0"/>
+          <w:szCs w:val="21"/>
+        </w:rPr>
+        <w:t>指定一个区间范围</w:t>
+      </w:r>
+      <w:r>
+        <w:rPr>
+          <w:rFonts w:ascii="Cambria" w:eastAsia="宋体" w:hAnsi="Cambria" w:cs="宋体"/>
+          <w:color w:val="000000"/>
+          <w:spacing w:val="8"/>
+          <w:kern w:val="0"/>
+          <w:sz w:val="24"/>
+          <w:szCs w:val="24"/>
+        </w:rPr>
+        <w:t>，比如：</w:t>
+      </w:r>
+      <w:r>
+        <w:rPr>
+          <w:rFonts w:ascii="Cambria" w:eastAsia="宋体" w:hAnsi="Cambria" w:cs="宋体"/>
+          <w:color w:val="000000"/>
+          <w:spacing w:val="8"/>
+          <w:kern w:val="0"/>
+          <w:sz w:val="24"/>
+          <w:szCs w:val="24"/>
+        </w:rPr>
+        <w:t>id</w:t>
+      </w:r>
+      <w:r>
+        <w:rPr>
+          <w:rFonts w:ascii="Cambria" w:eastAsia="宋体" w:hAnsi="Cambria" w:cs="宋体"/>
+          <w:color w:val="000000"/>
+          <w:spacing w:val="8"/>
+          <w:kern w:val="0"/>
+          <w:sz w:val="24"/>
+          <w:szCs w:val="24"/>
+        </w:rPr>
+        <w:t>的值是</w:t>
+      </w:r>
+      <w:r>
+        <w:rPr>
+          <w:rFonts w:ascii="Cambria" w:eastAsia="宋体" w:hAnsi="Cambria" w:cs="宋体"/>
+          <w:color w:val="000000"/>
+          <w:spacing w:val="8"/>
+          <w:kern w:val="0"/>
+          <w:sz w:val="24"/>
+          <w:szCs w:val="24"/>
+        </w:rPr>
+        <w:t>0-10</w:t>
+      </w:r>
+      <w:r>
+        <w:rPr>
+          <w:rFonts w:ascii="Cambria" w:eastAsia="宋体" w:hAnsi="Cambria" w:cs="宋体"/>
+          <w:color w:val="000000"/>
+          <w:spacing w:val="8"/>
+          <w:kern w:val="0"/>
+          <w:sz w:val="24"/>
+          <w:szCs w:val="24"/>
+        </w:rPr>
+        <w:t>万，</w:t>
+      </w:r>
+      <w:proofErr w:type="gramStart"/>
+      <w:r>
+        <w:rPr>
+          <w:rFonts w:ascii="Cambria" w:eastAsia="宋体" w:hAnsi="Cambria" w:cs="宋体"/>
+          <w:color w:val="000000"/>
+          <w:spacing w:val="8"/>
+          <w:kern w:val="0"/>
+          <w:sz w:val="24"/>
+          <w:szCs w:val="24"/>
+        </w:rPr>
+        <w:t>则数据</w:t>
+      </w:r>
+      <w:proofErr w:type="gramEnd"/>
+      <w:r>
+        <w:rPr>
+          <w:rFonts w:ascii="Cambria" w:eastAsia="宋体" w:hAnsi="Cambria" w:cs="宋体"/>
+          <w:color w:val="000000"/>
+          <w:spacing w:val="8"/>
+          <w:kern w:val="0"/>
+          <w:sz w:val="24"/>
+          <w:szCs w:val="24"/>
+        </w:rPr>
+        <w:t>存在用户表</w:t>
+      </w:r>
+      <w:r>
+        <w:rPr>
+          <w:rFonts w:ascii="Cambria" w:eastAsia="宋体" w:hAnsi="Cambria" w:cs="宋体"/>
+          <w:color w:val="000000"/>
+          <w:spacing w:val="8"/>
+          <w:kern w:val="0"/>
+          <w:sz w:val="24"/>
+          <w:szCs w:val="24"/>
+        </w:rPr>
+        <w:t>0</w:t>
+      </w:r>
+      <w:r>
+        <w:rPr>
+          <w:rFonts w:ascii="Cambria" w:eastAsia="宋体" w:hAnsi="Cambria" w:cs="宋体"/>
+          <w:color w:val="000000"/>
+          <w:spacing w:val="8"/>
+          <w:kern w:val="0"/>
+          <w:sz w:val="24"/>
+          <w:szCs w:val="24"/>
+        </w:rPr>
+        <w:t>，</w:t>
+      </w:r>
+      <w:r>
+        <w:rPr>
+          <w:rFonts w:ascii="Cambria" w:eastAsia="宋体" w:hAnsi="Cambria" w:cs="宋体"/>
+          <w:color w:val="000000"/>
+          <w:spacing w:val="8"/>
+          <w:kern w:val="0"/>
+          <w:sz w:val="24"/>
+          <w:szCs w:val="24"/>
+        </w:rPr>
+        <w:t>id</w:t>
+      </w:r>
+      <w:r>
+        <w:rPr>
+          <w:rFonts w:ascii="Cambria" w:eastAsia="宋体" w:hAnsi="Cambria" w:cs="宋体"/>
+          <w:color w:val="000000"/>
+          <w:spacing w:val="8"/>
+          <w:kern w:val="0"/>
+          <w:sz w:val="24"/>
+          <w:szCs w:val="24"/>
+        </w:rPr>
+        <w:t>的值是</w:t>
+      </w:r>
+      <w:r>
+        <w:rPr>
+          <w:rFonts w:ascii="Cambria" w:eastAsia="宋体" w:hAnsi="Cambria" w:cs="宋体"/>
+          <w:color w:val="000000"/>
+          <w:spacing w:val="8"/>
+          <w:kern w:val="0"/>
+          <w:sz w:val="24"/>
+          <w:szCs w:val="24"/>
+        </w:rPr>
+        <w:t>10-20</w:t>
+      </w:r>
+      <w:r>
+        <w:rPr>
+          <w:rFonts w:ascii="Cambria" w:eastAsia="宋体" w:hAnsi="Cambria" w:cs="宋体"/>
+          <w:color w:val="000000"/>
+          <w:spacing w:val="8"/>
+          <w:kern w:val="0"/>
+          <w:sz w:val="24"/>
+          <w:szCs w:val="24"/>
+        </w:rPr>
+        <w:t>万，</w:t>
+      </w:r>
+      <w:proofErr w:type="gramStart"/>
+      <w:r>
+        <w:rPr>
+          <w:rFonts w:ascii="Cambria" w:eastAsia="宋体" w:hAnsi="Cambria" w:cs="宋体"/>
+          <w:color w:val="000000"/>
+          <w:spacing w:val="8"/>
+          <w:kern w:val="0"/>
+          <w:sz w:val="24"/>
+          <w:szCs w:val="24"/>
+        </w:rPr>
+        <w:t>则数据</w:t>
+      </w:r>
+      <w:proofErr w:type="gramEnd"/>
+      <w:r>
+        <w:rPr>
+          <w:rFonts w:ascii="Cambria" w:eastAsia="宋体" w:hAnsi="Cambria" w:cs="宋体"/>
+          <w:color w:val="000000"/>
+          <w:spacing w:val="8"/>
+          <w:kern w:val="0"/>
+          <w:sz w:val="24"/>
+          <w:szCs w:val="24"/>
+        </w:rPr>
+        <w:t>存在用户表</w:t>
+      </w:r>
+      <w:r>
+        <w:rPr>
+          <w:rFonts w:ascii="Cambria" w:eastAsia="宋体" w:hAnsi="Cambria" w:cs="宋体"/>
+          <w:color w:val="000000"/>
+          <w:spacing w:val="8"/>
+          <w:kern w:val="0"/>
+          <w:sz w:val="24"/>
+          <w:szCs w:val="24"/>
+        </w:rPr>
+        <w:t>1</w:t>
+      </w:r>
+      <w:r>
+        <w:rPr>
+          <w:rFonts w:ascii="Cambria" w:eastAsia="宋体" w:hAnsi="Cambria" w:cs="宋体"/>
+          <w:color w:val="000000"/>
+          <w:spacing w:val="8"/>
+          <w:kern w:val="0"/>
+          <w:sz w:val="24"/>
+          <w:szCs w:val="24"/>
+        </w:rPr>
+        <w:t>。</w:t>
+      </w:r>
+    </w:p>
+    <w:p>
+      <w:pPr>
+        <w:widowControl/>
+        <w:numPr>
+          <w:ilvl w:val="0"/>
+          <w:numId w:val="1"/>
+        </w:numPr>
+        <w:shd w:val="clear" w:color="auto" w:fill="FFFFFF"/>
+        <w:jc w:val="left"/>
+        <w:rPr>
+          <w:rFonts w:ascii="Cambria" w:eastAsia="宋体" w:hAnsi="Cambria" w:cs="宋体"/>
+          <w:color w:val="000000"/>
+          <w:spacing w:val="8"/>
+          <w:kern w:val="0"/>
+          <w:sz w:val="24"/>
+          <w:szCs w:val="24"/>
+        </w:rPr>
+      </w:pPr>
+      <w:r>
+        <w:rPr>
+          <w:rFonts w:ascii="Consolas" w:eastAsia="宋体" w:hAnsi="Consolas" w:cs="宋体"/>
+          <w:color w:val="28CA71"/>
+          <w:spacing w:val="8"/>
+          <w:kern w:val="0"/>
+          <w:szCs w:val="21"/>
+        </w:rPr>
+        <w:t>一致性</w:t>
+      </w:r>
+      <w:r>
+        <w:rPr>
+          <w:rFonts w:ascii="Consolas" w:eastAsia="宋体" w:hAnsi="Consolas" w:cs="宋体"/>
+          <w:color w:val="28CA71"/>
+          <w:spacing w:val="8"/>
+          <w:kern w:val="0"/>
+          <w:szCs w:val="21"/>
+        </w:rPr>
+        <w:t>hash</w:t>
+      </w:r>
+      <w:r>
+        <w:rPr>
+          <w:rFonts w:ascii="Consolas" w:eastAsia="宋体" w:hAnsi="Consolas" w:cs="宋体"/>
+          <w:color w:val="28CA71"/>
+          <w:spacing w:val="8"/>
+          <w:kern w:val="0"/>
+          <w:szCs w:val="21"/>
+        </w:rPr>
+        <w:t>算法</w:t>
+      </w:r>
+    </w:p>
+    <w:p>
+      <w:pPr>
+        <w:widowControl/>
+        <w:shd w:val="clear" w:color="auto" w:fill="FFFFFF"/>
+        <w:ind w:left="360"/>
+        <w:jc w:val="left"/>
+        <w:rPr>
+          <w:rFonts w:ascii="Cambria" w:eastAsia="宋体" w:hAnsi="Cambria" w:cs="宋体" w:hint="eastAsia"/>
+          <w:color w:val="000000"/>
+          <w:spacing w:val="8"/>
+          <w:kern w:val="0"/>
+          <w:sz w:val="24"/>
+          <w:szCs w:val="24"/>
+        </w:rPr>
+      </w:pPr>
+    </w:p>
     <w:sectPr>
       <w:pgSz w:w="11906" w:h="16838"/>
       <w:pgMar w:top="1440" w:right="1800" w:bottom="1440" w:left="1800" w:header="851" w:footer="992" w:gutter="0"/>
@@ -48,6 +4128,163 @@
     </w:sectPr>
   </w:body>
 </w:document>
+</file>
+
+<file path=word/numbering.xml><?xml version="1.0" encoding="utf-8"?>
+<w:numbering xmlns:wpc="http://schemas.microsoft.com/office/word/2010/wordprocessingCanvas" xmlns:cx="http://schemas.microsoft.com/office/drawing/2014/chartex" xmlns:cx1="http://schemas.microsoft.com/office/drawing/2015/9/8/chartex" xmlns:cx2="http://schemas.microsoft.com/office/drawing/2015/10/21/chartex" xmlns:cx3="http://schemas.microsoft.com/office/drawing/2016/5/9/chartex" xmlns:cx4="http://schemas.microsoft.com/office/drawing/2016/5/10/chartex" xmlns:cx5="http://schemas.microsoft.com/office/drawing/2016/5/11/chartex" xmlns:cx6="http://schemas.microsoft.com/office/drawing/2016/5/12/chartex" xmlns:cx7="http://schemas.microsoft.com/office/drawing/2016/5/13/chartex" xmlns:cx8="http://schemas.microsoft.com/office/drawing/2016/5/14/chartex" xmlns:mc="http://schemas.openxmlformats.org/markup-compatibility/2006" xmlns:aink="http://schemas.microsoft.com/office/drawing/2016/ink" xmlns:am3d="http://schemas.microsoft.com/office/drawing/2017/model3d" xmlns:o="urn:schemas-microsoft-com:office:office" xmlns:r="http://schemas.openxmlformats.org/officeDocument/2006/relationships" xmlns:m="http://schemas.openxmlformats.org/officeDocument/2006/math" xmlns:v="urn:schemas-microsoft-com:vml" xmlns:wp14="http://schemas.microsoft.com/office/word/2010/wordprocessingDrawing" xmlns:wp="http://schemas.openxmlformats.org/drawingml/2006/wordprocessingDrawing" xmlns:w10="urn:schemas-microsoft-com:office:word" xmlns:w="http://schemas.openxmlformats.org/wordprocessingml/2006/main" xmlns:w14="http://schemas.microsoft.com/office/word/2010/wordml" xmlns:w15="http://schemas.microsoft.com/office/word/2012/wordml" xmlns:w16cex="http://schemas.microsoft.com/office/word/2018/wordml/cex" xmlns:w16cid="http://schemas.microsoft.com/office/word/2016/wordml/cid" xmlns:w16="http://schemas.microsoft.com/office/word/2018/wordml" xmlns:w16sdtdh="http://schemas.microsoft.com/office/word/2020/wordml/sdtdatahash" xmlns:w16se="http://schemas.microsoft.com/office/word/2015/wordml/symex" xmlns:wpg="http://schemas.microsoft.com/office/word/2010/wordprocessingGroup" xmlns:wpi="http://schemas.microsoft.com/office/word/2010/wordprocessingInk" xmlns:wne="http://schemas.microsoft.com/office/word/2006/wordml" xmlns:wps="http://schemas.microsoft.com/office/word/2010/wordprocessingShape" mc:Ignorable="w14 w15 w16se w16cid w16 w16cex w16sdtdh wp14">
+  <w:abstractNum w:abstractNumId="0" w15:restartNumberingAfterBreak="0">
+    <w:nsid w:val="448D1FE8"/>
+    <w:multiLevelType w:val="multilevel"/>
+    <w:tmpl w:val="6FFA4E46"/>
+    <w:lvl w:ilvl="0">
+      <w:start w:val="1"/>
+      <w:numFmt w:val="bullet"/>
+      <w:lvlText w:val=""/>
+      <w:lvlJc w:val="left"/>
+      <w:pPr>
+        <w:tabs>
+          <w:tab w:val="num" w:pos="720"/>
+        </w:tabs>
+        <w:ind w:left="720" w:hanging="360"/>
+      </w:pPr>
+      <w:rPr>
+        <w:rFonts w:ascii="Symbol" w:hAnsi="Symbol" w:hint="default"/>
+        <w:sz w:val="20"/>
+      </w:rPr>
+    </w:lvl>
+    <w:lvl w:ilvl="1" w:tentative="1">
+      <w:start w:val="1"/>
+      <w:numFmt w:val="bullet"/>
+      <w:lvlText w:val="o"/>
+      <w:lvlJc w:val="left"/>
+      <w:pPr>
+        <w:tabs>
+          <w:tab w:val="num" w:pos="1440"/>
+        </w:tabs>
+        <w:ind w:left="1440" w:hanging="360"/>
+      </w:pPr>
+      <w:rPr>
+        <w:rFonts w:ascii="Courier New" w:hAnsi="Courier New" w:hint="default"/>
+        <w:sz w:val="20"/>
+      </w:rPr>
+    </w:lvl>
+    <w:lvl w:ilvl="2" w:tentative="1">
+      <w:start w:val="1"/>
+      <w:numFmt w:val="bullet"/>
+      <w:lvlText w:val=""/>
+      <w:lvlJc w:val="left"/>
+      <w:pPr>
+        <w:tabs>
+          <w:tab w:val="num" w:pos="2160"/>
+        </w:tabs>
+        <w:ind w:left="2160" w:hanging="360"/>
+      </w:pPr>
+      <w:rPr>
+        <w:rFonts w:ascii="Wingdings" w:hAnsi="Wingdings" w:hint="default"/>
+        <w:sz w:val="20"/>
+      </w:rPr>
+    </w:lvl>
+    <w:lvl w:ilvl="3" w:tentative="1">
+      <w:start w:val="1"/>
+      <w:numFmt w:val="bullet"/>
+      <w:lvlText w:val=""/>
+      <w:lvlJc w:val="left"/>
+      <w:pPr>
+        <w:tabs>
+          <w:tab w:val="num" w:pos="2880"/>
+        </w:tabs>
+        <w:ind w:left="2880" w:hanging="360"/>
+      </w:pPr>
+      <w:rPr>
+        <w:rFonts w:ascii="Wingdings" w:hAnsi="Wingdings" w:hint="default"/>
+        <w:sz w:val="20"/>
+      </w:rPr>
+    </w:lvl>
+    <w:lvl w:ilvl="4" w:tentative="1">
+      <w:start w:val="1"/>
+      <w:numFmt w:val="bullet"/>
+      <w:lvlText w:val=""/>
+      <w:lvlJc w:val="left"/>
+      <w:pPr>
+        <w:tabs>
+          <w:tab w:val="num" w:pos="3600"/>
+        </w:tabs>
+        <w:ind w:left="3600" w:hanging="360"/>
+      </w:pPr>
+      <w:rPr>
+        <w:rFonts w:ascii="Wingdings" w:hAnsi="Wingdings" w:hint="default"/>
+        <w:sz w:val="20"/>
+      </w:rPr>
+    </w:lvl>
+    <w:lvl w:ilvl="5" w:tentative="1">
+      <w:start w:val="1"/>
+      <w:numFmt w:val="bullet"/>
+      <w:lvlText w:val=""/>
+      <w:lvlJc w:val="left"/>
+      <w:pPr>
+        <w:tabs>
+          <w:tab w:val="num" w:pos="4320"/>
+        </w:tabs>
+        <w:ind w:left="4320" w:hanging="360"/>
+      </w:pPr>
+      <w:rPr>
+        <w:rFonts w:ascii="Wingdings" w:hAnsi="Wingdings" w:hint="default"/>
+        <w:sz w:val="20"/>
+      </w:rPr>
+    </w:lvl>
+    <w:lvl w:ilvl="6" w:tentative="1">
+      <w:start w:val="1"/>
+      <w:numFmt w:val="bullet"/>
+      <w:lvlText w:val=""/>
+      <w:lvlJc w:val="left"/>
+      <w:pPr>
+        <w:tabs>
+          <w:tab w:val="num" w:pos="5040"/>
+        </w:tabs>
+        <w:ind w:left="5040" w:hanging="360"/>
+      </w:pPr>
+      <w:rPr>
+        <w:rFonts w:ascii="Wingdings" w:hAnsi="Wingdings" w:hint="default"/>
+        <w:sz w:val="20"/>
+      </w:rPr>
+    </w:lvl>
+    <w:lvl w:ilvl="7" w:tentative="1">
+      <w:start w:val="1"/>
+      <w:numFmt w:val="bullet"/>
+      <w:lvlText w:val=""/>
+      <w:lvlJc w:val="left"/>
+      <w:pPr>
+        <w:tabs>
+          <w:tab w:val="num" w:pos="5760"/>
+        </w:tabs>
+        <w:ind w:left="5760" w:hanging="360"/>
+      </w:pPr>
+      <w:rPr>
+        <w:rFonts w:ascii="Wingdings" w:hAnsi="Wingdings" w:hint="default"/>
+        <w:sz w:val="20"/>
+      </w:rPr>
+    </w:lvl>
+    <w:lvl w:ilvl="8" w:tentative="1">
+      <w:start w:val="1"/>
+      <w:numFmt w:val="bullet"/>
+      <w:lvlText w:val=""/>
+      <w:lvlJc w:val="left"/>
+      <w:pPr>
+        <w:tabs>
+          <w:tab w:val="num" w:pos="6480"/>
+        </w:tabs>
+        <w:ind w:left="6480" w:hanging="360"/>
+      </w:pPr>
+      <w:rPr>
+        <w:rFonts w:ascii="Wingdings" w:hAnsi="Wingdings" w:hint="default"/>
+        <w:sz w:val="20"/>
+      </w:rPr>
+    </w:lvl>
+  </w:abstractNum>
+  <w:num w:numId="1">
+    <w:abstractNumId w:val="0"/>
+  </w:num>
+</w:numbering>
 </file>
 
 <file path=word/styles.xml><?xml version="1.0" encoding="utf-8"?>
@@ -472,6 +4709,53 @@
       <w:szCs w:val="48"/>
     </w:rPr>
   </w:style>
+  <w:style w:type="paragraph" w:styleId="2">
+    <w:name w:val="heading 2"/>
+    <w:basedOn w:val="a"/>
+    <w:next w:val="a"/>
+    <w:link w:val="20"/>
+    <w:uiPriority w:val="9"/>
+    <w:semiHidden/>
+    <w:unhideWhenUsed/>
+    <w:qFormat/>
+    <w:rsid w:val="001621CF"/>
+    <w:pPr>
+      <w:keepNext/>
+      <w:keepLines/>
+      <w:spacing w:before="260" w:after="260" w:line="416" w:lineRule="auto"/>
+      <w:outlineLvl w:val="1"/>
+    </w:pPr>
+    <w:rPr>
+      <w:rFonts w:asciiTheme="majorHAnsi" w:eastAsiaTheme="majorEastAsia" w:hAnsiTheme="majorHAnsi" w:cstheme="majorBidi"/>
+      <w:b/>
+      <w:bCs/>
+      <w:sz w:val="32"/>
+      <w:szCs w:val="32"/>
+    </w:rPr>
+  </w:style>
+  <w:style w:type="paragraph" w:styleId="3">
+    <w:name w:val="heading 3"/>
+    <w:basedOn w:val="a"/>
+    <w:next w:val="a"/>
+    <w:link w:val="30"/>
+    <w:uiPriority w:val="9"/>
+    <w:semiHidden/>
+    <w:unhideWhenUsed/>
+    <w:qFormat/>
+    <w:rsid w:val="001621CF"/>
+    <w:pPr>
+      <w:keepNext/>
+      <w:keepLines/>
+      <w:spacing w:before="260" w:after="260" w:line="416" w:lineRule="auto"/>
+      <w:outlineLvl w:val="2"/>
+    </w:pPr>
+    <w:rPr>
+      <w:b/>
+      <w:bCs/>
+      <w:sz w:val="32"/>
+      <w:szCs w:val="32"/>
+    </w:rPr>
+  </w:style>
   <w:style w:type="character" w:default="1" w:styleId="a0">
     <w:name w:val="Default Paragraph Font"/>
     <w:uiPriority w:val="1"/>
@@ -512,6 +4796,67 @@
       <w:kern w:val="36"/>
       <w:sz w:val="48"/>
       <w:szCs w:val="48"/>
+    </w:rPr>
+  </w:style>
+  <w:style w:type="character" w:customStyle="1" w:styleId="20">
+    <w:name w:val="标题 2 字符"/>
+    <w:basedOn w:val="a0"/>
+    <w:link w:val="2"/>
+    <w:uiPriority w:val="9"/>
+    <w:semiHidden/>
+    <w:rsid w:val="001621CF"/>
+    <w:rPr>
+      <w:rFonts w:asciiTheme="majorHAnsi" w:eastAsiaTheme="majorEastAsia" w:hAnsiTheme="majorHAnsi" w:cstheme="majorBidi"/>
+      <w:b/>
+      <w:bCs/>
+      <w:sz w:val="32"/>
+      <w:szCs w:val="32"/>
+    </w:rPr>
+  </w:style>
+  <w:style w:type="character" w:customStyle="1" w:styleId="30">
+    <w:name w:val="标题 3 字符"/>
+    <w:basedOn w:val="a0"/>
+    <w:link w:val="3"/>
+    <w:uiPriority w:val="9"/>
+    <w:semiHidden/>
+    <w:rsid w:val="001621CF"/>
+    <w:rPr>
+      <w:b/>
+      <w:bCs/>
+      <w:sz w:val="32"/>
+      <w:szCs w:val="32"/>
+    </w:rPr>
+  </w:style>
+  <w:style w:type="paragraph" w:styleId="a3">
+    <w:name w:val="Normal (Web)"/>
+    <w:basedOn w:val="a"/>
+    <w:uiPriority w:val="99"/>
+    <w:semiHidden/>
+    <w:unhideWhenUsed/>
+    <w:rsid w:val="001621CF"/>
+    <w:pPr>
+      <w:widowControl/>
+      <w:spacing w:before="100" w:beforeAutospacing="1" w:after="100" w:afterAutospacing="1"/>
+      <w:jc w:val="left"/>
+    </w:pPr>
+    <w:rPr>
+      <w:rFonts w:ascii="宋体" w:eastAsia="宋体" w:hAnsi="宋体" w:cs="宋体"/>
+      <w:kern w:val="0"/>
+      <w:sz w:val="24"/>
+      <w:szCs w:val="24"/>
+    </w:rPr>
+  </w:style>
+  <w:style w:type="character" w:styleId="HTML">
+    <w:name w:val="HTML Code"/>
+    <w:basedOn w:val="a0"/>
+    <w:uiPriority w:val="99"/>
+    <w:semiHidden/>
+    <w:unhideWhenUsed/>
+    <w:rsid w:val="001621CF"/>
+    <w:rPr>
+      <w:rFonts w:ascii="宋体" w:eastAsia="宋体" w:hAnsi="宋体" w:cs="宋体"/>
+      <w:sz w:val="24"/>
+      <w:szCs w:val="24"/>
     </w:rPr>
   </w:style>
 </w:styles>
